--- a/docs/captain/golf-canada-pin-round.docx
+++ b/docs/captain/golf-canada-pin-round.docx
@@ -790,16 +790,6 @@
           <w:rFonts w:ascii="Calibri" w:eastAsia="Calibri" w:hAnsi="Calibri" w:cs="Calibri"/>
           <w:b/>
           <w:bCs/>
-          <w:sz w:val="21"/>
-          <w:szCs w:val="21"/>
-        </w:rPr>
-        <w:t>#</w:t>
-      </w:r>
-      <w:r>
-        <w:rPr>
-          <w:rFonts w:ascii="Calibri" w:eastAsia="Calibri" w:hAnsi="Calibri" w:cs="Calibri"/>
-          <w:b/>
-          <w:bCs/>
           <w:spacing w:val="-1"/>
           <w:sz w:val="21"/>
           <w:szCs w:val="21"/>
@@ -1499,502 +1489,292 @@
       <w:r>
         <w:rPr>
           <w:rFonts w:ascii="Calibri" w:eastAsia="Calibri" w:hAnsi="Calibri" w:cs="Calibri"/>
+        </w:rPr>
+        <w:t xml:space="preserve"> that </w:t>
+      </w:r>
+      <w:r>
+        <w:rPr>
+          <w:rFonts w:ascii="Calibri" w:eastAsia="Calibri" w:hAnsi="Calibri" w:cs="Calibri"/>
+          <w:b/>
+        </w:rPr>
+        <w:t xml:space="preserve">will </w:t>
+      </w:r>
+      <w:r>
+        <w:rPr>
+          <w:rFonts w:ascii="Calibri" w:eastAsia="Calibri" w:hAnsi="Calibri" w:cs="Calibri"/>
+          <w:b/>
+          <w:spacing w:val="-3"/>
+        </w:rPr>
+        <w:t>b</w:t>
+      </w:r>
+      <w:r>
+        <w:rPr>
+          <w:rFonts w:ascii="Calibri" w:eastAsia="Calibri" w:hAnsi="Calibri" w:cs="Calibri"/>
+          <w:b/>
+        </w:rPr>
+        <w:t>e</w:t>
+      </w:r>
+      <w:r>
+        <w:rPr>
+          <w:rFonts w:ascii="Calibri" w:eastAsia="Calibri" w:hAnsi="Calibri" w:cs="Calibri"/>
+          <w:b/>
+          <w:spacing w:val="-5"/>
+        </w:rPr>
+        <w:t xml:space="preserve"> </w:t>
+      </w:r>
+      <w:r>
+        <w:rPr>
+          <w:rFonts w:ascii="Calibri" w:eastAsia="Calibri" w:hAnsi="Calibri" w:cs="Calibri"/>
+          <w:b/>
+          <w:spacing w:val="-1"/>
+        </w:rPr>
+        <w:t>d</w:t>
+      </w:r>
+      <w:r>
+        <w:rPr>
+          <w:rFonts w:ascii="Calibri" w:eastAsia="Calibri" w:hAnsi="Calibri" w:cs="Calibri"/>
+          <w:b/>
+          <w:spacing w:val="-3"/>
+        </w:rPr>
+        <w:t>i</w:t>
+      </w:r>
+      <w:r>
+        <w:rPr>
+          <w:rFonts w:ascii="Calibri" w:eastAsia="Calibri" w:hAnsi="Calibri" w:cs="Calibri"/>
+          <w:b/>
+        </w:rPr>
+        <w:t>s</w:t>
+      </w:r>
+      <w:r>
+        <w:rPr>
+          <w:rFonts w:ascii="Calibri" w:eastAsia="Calibri" w:hAnsi="Calibri" w:cs="Calibri"/>
+          <w:b/>
+          <w:spacing w:val="-2"/>
+        </w:rPr>
+        <w:t>t</w:t>
+      </w:r>
+      <w:r>
+        <w:rPr>
+          <w:rFonts w:ascii="Calibri" w:eastAsia="Calibri" w:hAnsi="Calibri" w:cs="Calibri"/>
+          <w:b/>
+        </w:rPr>
+        <w:t>ri</w:t>
+      </w:r>
+      <w:r>
+        <w:rPr>
+          <w:rFonts w:ascii="Calibri" w:eastAsia="Calibri" w:hAnsi="Calibri" w:cs="Calibri"/>
+          <w:b/>
           <w:spacing w:val="-4"/>
         </w:rPr>
-        <w:t xml:space="preserve"> </w:t>
-      </w:r>
-      <w:r>
-        <w:rPr>
-          <w:rFonts w:ascii="Calibri" w:eastAsia="Calibri" w:hAnsi="Calibri" w:cs="Calibri"/>
-          <w:spacing w:val="-3"/>
-        </w:rPr>
-        <w:t>f</w:t>
-      </w:r>
-      <w:r>
-        <w:rPr>
-          <w:rFonts w:ascii="Calibri" w:eastAsia="Calibri" w:hAnsi="Calibri" w:cs="Calibri"/>
-          <w:spacing w:val="1"/>
-        </w:rPr>
-        <w:t>o</w:t>
-      </w:r>
-      <w:r>
-        <w:rPr>
-          <w:rFonts w:ascii="Calibri" w:eastAsia="Calibri" w:hAnsi="Calibri" w:cs="Calibri"/>
-        </w:rPr>
-        <w:t>r</w:t>
-      </w:r>
-      <w:r>
-        <w:rPr>
-          <w:rFonts w:ascii="Calibri" w:eastAsia="Calibri" w:hAnsi="Calibri" w:cs="Calibri"/>
-          <w:spacing w:val="-6"/>
-        </w:rPr>
-        <w:t xml:space="preserve"> </w:t>
-      </w:r>
-      <w:r>
-        <w:rPr>
-          <w:rFonts w:ascii="Calibri" w:eastAsia="Calibri" w:hAnsi="Calibri" w:cs="Calibri"/>
-        </w:rPr>
-        <w:t>the</w:t>
-      </w:r>
-      <w:r>
-        <w:rPr>
-          <w:rFonts w:ascii="Calibri" w:eastAsia="Calibri" w:hAnsi="Calibri" w:cs="Calibri"/>
-          <w:spacing w:val="-9"/>
-        </w:rPr>
-        <w:t xml:space="preserve"> </w:t>
-      </w:r>
-      <w:r>
-        <w:rPr>
-          <w:rFonts w:ascii="Calibri" w:eastAsia="Calibri" w:hAnsi="Calibri" w:cs="Calibri"/>
-          <w:spacing w:val="-3"/>
-        </w:rPr>
-        <w:t>f</w:t>
-      </w:r>
-      <w:r>
-        <w:rPr>
-          <w:rFonts w:ascii="Calibri" w:eastAsia="Calibri" w:hAnsi="Calibri" w:cs="Calibri"/>
-          <w:spacing w:val="1"/>
-        </w:rPr>
-        <w:t>o</w:t>
-      </w:r>
-      <w:r>
-        <w:rPr>
-          <w:rFonts w:ascii="Calibri" w:eastAsia="Calibri" w:hAnsi="Calibri" w:cs="Calibri"/>
-        </w:rPr>
-        <w:t>l</w:t>
-      </w:r>
-      <w:r>
-        <w:rPr>
-          <w:rFonts w:ascii="Calibri" w:eastAsia="Calibri" w:hAnsi="Calibri" w:cs="Calibri"/>
-          <w:spacing w:val="-3"/>
-        </w:rPr>
-        <w:t>l</w:t>
-      </w:r>
-      <w:r>
-        <w:rPr>
-          <w:rFonts w:ascii="Calibri" w:eastAsia="Calibri" w:hAnsi="Calibri" w:cs="Calibri"/>
-          <w:spacing w:val="-1"/>
-        </w:rPr>
-        <w:t>o</w:t>
-      </w:r>
-      <w:r>
-        <w:rPr>
-          <w:rFonts w:ascii="Calibri" w:eastAsia="Calibri" w:hAnsi="Calibri" w:cs="Calibri"/>
-          <w:spacing w:val="-2"/>
-        </w:rPr>
-        <w:t>w</w:t>
-      </w:r>
-      <w:r>
-        <w:rPr>
-          <w:rFonts w:ascii="Calibri" w:eastAsia="Calibri" w:hAnsi="Calibri" w:cs="Calibri"/>
+        <w:t>b</w:t>
+      </w:r>
+      <w:r>
+        <w:rPr>
+          <w:rFonts w:ascii="Calibri" w:eastAsia="Calibri" w:hAnsi="Calibri" w:cs="Calibri"/>
+          <w:b/>
+          <w:spacing w:val="-1"/>
+        </w:rPr>
+        <w:t>u</w:t>
+      </w:r>
+      <w:r>
+        <w:rPr>
+          <w:rFonts w:ascii="Calibri" w:eastAsia="Calibri" w:hAnsi="Calibri" w:cs="Calibri"/>
+          <w:b/>
+          <w:spacing w:val="-2"/>
+        </w:rPr>
+        <w:t>t</w:t>
+      </w:r>
+      <w:r>
+        <w:rPr>
+          <w:rFonts w:ascii="Calibri" w:eastAsia="Calibri" w:hAnsi="Calibri" w:cs="Calibri"/>
+          <w:b/>
+        </w:rPr>
+        <w:t>ed</w:t>
+      </w:r>
+      <w:r>
+        <w:rPr>
+          <w:rFonts w:ascii="Calibri" w:eastAsia="Calibri" w:hAnsi="Calibri" w:cs="Calibri"/>
+          <w:spacing w:val="-7"/>
+        </w:rPr>
+        <w:t xml:space="preserve"> </w:t>
+      </w:r>
+      <w:r>
+        <w:rPr>
+          <w:rFonts w:ascii="Calibri" w:eastAsia="Calibri" w:hAnsi="Calibri" w:cs="Calibri"/>
+          <w:spacing w:val="-3"/>
+        </w:rPr>
+        <w:t>a</w:t>
+      </w:r>
+      <w:r>
+        <w:rPr>
+          <w:rFonts w:ascii="Calibri" w:eastAsia="Calibri" w:hAnsi="Calibri" w:cs="Calibri"/>
+        </w:rPr>
+        <w:t>t</w:t>
+      </w:r>
+      <w:r>
+        <w:rPr>
+          <w:rFonts w:ascii="Calibri" w:eastAsia="Calibri" w:hAnsi="Calibri" w:cs="Calibri"/>
+          <w:spacing w:val="-4"/>
+        </w:rPr>
+        <w:t xml:space="preserve"> </w:t>
+      </w:r>
+      <w:r>
+        <w:rPr>
+          <w:rFonts w:ascii="Calibri" w:eastAsia="Calibri" w:hAnsi="Calibri" w:cs="Calibri"/>
+        </w:rPr>
+        <w:t>t</w:t>
+      </w:r>
+      <w:r>
+        <w:rPr>
+          <w:rFonts w:ascii="Calibri" w:eastAsia="Calibri" w:hAnsi="Calibri" w:cs="Calibri"/>
+          <w:spacing w:val="-3"/>
+        </w:rPr>
+        <w:t>h</w:t>
+      </w:r>
+      <w:r>
+        <w:rPr>
+          <w:rFonts w:ascii="Calibri" w:eastAsia="Calibri" w:hAnsi="Calibri" w:cs="Calibri"/>
+        </w:rPr>
+        <w:t>e</w:t>
+      </w:r>
+      <w:r>
+        <w:rPr>
+          <w:rFonts w:ascii="Calibri" w:eastAsia="Calibri" w:hAnsi="Calibri" w:cs="Calibri"/>
+        </w:rPr>
+        <w:t xml:space="preserve"> </w:t>
+      </w:r>
+      <w:r>
+        <w:rPr>
+          <w:rFonts w:ascii="Calibri" w:eastAsia="Calibri" w:hAnsi="Calibri" w:cs="Calibri"/>
+          <w:b/>
+          <w:position w:val="1"/>
+        </w:rPr>
+        <w:t>Ca</w:t>
+      </w:r>
+      <w:r>
+        <w:rPr>
+          <w:rFonts w:ascii="Calibri" w:eastAsia="Calibri" w:hAnsi="Calibri" w:cs="Calibri"/>
+          <w:b/>
+          <w:spacing w:val="-3"/>
+          <w:position w:val="1"/>
+        </w:rPr>
+        <w:t>p</w:t>
+      </w:r>
+      <w:r>
+        <w:rPr>
+          <w:rFonts w:ascii="Calibri" w:eastAsia="Calibri" w:hAnsi="Calibri" w:cs="Calibri"/>
+          <w:b/>
+          <w:spacing w:val="-2"/>
+          <w:position w:val="1"/>
+        </w:rPr>
+        <w:t>t</w:t>
+      </w:r>
+      <w:r>
+        <w:rPr>
+          <w:rFonts w:ascii="Calibri" w:eastAsia="Calibri" w:hAnsi="Calibri" w:cs="Calibri"/>
+          <w:b/>
+          <w:position w:val="1"/>
+        </w:rPr>
+        <w:t>ai</w:t>
+      </w:r>
+      <w:r>
+        <w:rPr>
+          <w:rFonts w:ascii="Calibri" w:eastAsia="Calibri" w:hAnsi="Calibri" w:cs="Calibri"/>
+          <w:b/>
+          <w:spacing w:val="-4"/>
+          <w:position w:val="1"/>
+        </w:rPr>
+        <w:t>n</w:t>
+      </w:r>
+      <w:r>
+        <w:rPr>
+          <w:rFonts w:ascii="Calibri" w:eastAsia="Calibri" w:hAnsi="Calibri" w:cs="Calibri"/>
+          <w:b/>
+          <w:position w:val="1"/>
+        </w:rPr>
+        <w:t>s’</w:t>
+      </w:r>
+      <w:r>
+        <w:rPr>
+          <w:rFonts w:ascii="Calibri" w:eastAsia="Calibri" w:hAnsi="Calibri" w:cs="Calibri"/>
+          <w:b/>
+          <w:spacing w:val="-13"/>
+          <w:position w:val="1"/>
+        </w:rPr>
+        <w:t xml:space="preserve"> </w:t>
+      </w:r>
+      <w:r>
+        <w:rPr>
+          <w:rFonts w:ascii="Calibri" w:eastAsia="Calibri" w:hAnsi="Calibri" w:cs="Calibri"/>
+          <w:b/>
+          <w:position w:val="1"/>
+        </w:rPr>
+        <w:t>F</w:t>
+      </w:r>
+      <w:r>
+        <w:rPr>
+          <w:rFonts w:ascii="Calibri" w:eastAsia="Calibri" w:hAnsi="Calibri" w:cs="Calibri"/>
+          <w:b/>
+          <w:spacing w:val="-3"/>
+          <w:position w:val="1"/>
+        </w:rPr>
+        <w:t>a</w:t>
+      </w:r>
+      <w:r>
+        <w:rPr>
+          <w:rFonts w:ascii="Calibri" w:eastAsia="Calibri" w:hAnsi="Calibri" w:cs="Calibri"/>
+          <w:b/>
+          <w:position w:val="1"/>
+        </w:rPr>
+        <w:t>ll</w:t>
+      </w:r>
+      <w:r>
+        <w:rPr>
+          <w:rFonts w:ascii="Calibri" w:eastAsia="Calibri" w:hAnsi="Calibri" w:cs="Calibri"/>
+          <w:b/>
+          <w:spacing w:val="-14"/>
+          <w:position w:val="1"/>
+        </w:rPr>
+        <w:t xml:space="preserve"> </w:t>
+      </w:r>
+      <w:r>
+        <w:rPr>
+          <w:rFonts w:ascii="Calibri" w:eastAsia="Calibri" w:hAnsi="Calibri" w:cs="Calibri"/>
+          <w:b/>
+          <w:spacing w:val="-2"/>
+          <w:position w:val="1"/>
+        </w:rPr>
+        <w:t>Me</w:t>
+      </w:r>
+      <w:r>
+        <w:rPr>
+          <w:rFonts w:ascii="Calibri" w:eastAsia="Calibri" w:hAnsi="Calibri" w:cs="Calibri"/>
+          <w:b/>
+          <w:position w:val="1"/>
+        </w:rPr>
+        <w:t>e</w:t>
+      </w:r>
+      <w:r>
+        <w:rPr>
+          <w:rFonts w:ascii="Calibri" w:eastAsia="Calibri" w:hAnsi="Calibri" w:cs="Calibri"/>
+          <w:b/>
+          <w:spacing w:val="-1"/>
+          <w:position w:val="1"/>
+        </w:rPr>
+        <w:t>t</w:t>
+      </w:r>
+      <w:r>
+        <w:rPr>
+          <w:rFonts w:ascii="Calibri" w:eastAsia="Calibri" w:hAnsi="Calibri" w:cs="Calibri"/>
+          <w:b/>
+          <w:position w:val="1"/>
         </w:rPr>
         <w:t>i</w:t>
       </w:r>
       <w:r>
         <w:rPr>
           <w:rFonts w:ascii="Calibri" w:eastAsia="Calibri" w:hAnsi="Calibri" w:cs="Calibri"/>
-          <w:spacing w:val="-1"/>
-        </w:rPr>
-        <w:t>n</w:t>
-      </w:r>
-      <w:r>
-        <w:rPr>
-          <w:rFonts w:ascii="Calibri" w:eastAsia="Calibri" w:hAnsi="Calibri" w:cs="Calibri"/>
-        </w:rPr>
-        <w:t>g</w:t>
-      </w:r>
-      <w:r>
-        <w:rPr>
-          <w:rFonts w:ascii="Calibri" w:eastAsia="Calibri" w:hAnsi="Calibri" w:cs="Calibri"/>
-          <w:spacing w:val="-7"/>
-        </w:rPr>
-        <w:t xml:space="preserve"> </w:t>
-      </w:r>
-      <w:r>
-        <w:rPr>
-          <w:rFonts w:ascii="Calibri" w:eastAsia="Calibri" w:hAnsi="Calibri" w:cs="Calibri"/>
-          <w:spacing w:val="1"/>
-        </w:rPr>
-        <w:t>y</w:t>
-      </w:r>
-      <w:r>
-        <w:rPr>
-          <w:rFonts w:ascii="Calibri" w:eastAsia="Calibri" w:hAnsi="Calibri" w:cs="Calibri"/>
-        </w:rPr>
-        <w:t>e</w:t>
-      </w:r>
-      <w:r>
-        <w:rPr>
-          <w:rFonts w:ascii="Calibri" w:eastAsia="Calibri" w:hAnsi="Calibri" w:cs="Calibri"/>
-          <w:spacing w:val="-2"/>
-        </w:rPr>
-        <w:t>a</w:t>
-      </w:r>
-      <w:r>
-        <w:rPr>
-          <w:rFonts w:ascii="Calibri" w:eastAsia="Calibri" w:hAnsi="Calibri" w:cs="Calibri"/>
-        </w:rPr>
-        <w:t>r.</w:t>
-      </w:r>
-      <w:r>
-        <w:rPr>
-          <w:rFonts w:ascii="Calibri" w:eastAsia="Calibri" w:hAnsi="Calibri" w:cs="Calibri"/>
-          <w:spacing w:val="39"/>
-        </w:rPr>
-        <w:t xml:space="preserve"> </w:t>
-      </w:r>
-      <w:r>
-        <w:rPr>
-          <w:rFonts w:ascii="Calibri" w:eastAsia="Calibri" w:hAnsi="Calibri" w:cs="Calibri"/>
-        </w:rPr>
-        <w:t>T</w:t>
-      </w:r>
-      <w:r>
-        <w:rPr>
-          <w:rFonts w:ascii="Calibri" w:eastAsia="Calibri" w:hAnsi="Calibri" w:cs="Calibri"/>
-          <w:spacing w:val="-3"/>
-        </w:rPr>
-        <w:t>h</w:t>
-      </w:r>
-      <w:r>
-        <w:rPr>
-          <w:rFonts w:ascii="Calibri" w:eastAsia="Calibri" w:hAnsi="Calibri" w:cs="Calibri"/>
-          <w:spacing w:val="-2"/>
-        </w:rPr>
-        <w:t>es</w:t>
-      </w:r>
-      <w:r>
-        <w:rPr>
-          <w:rFonts w:ascii="Calibri" w:eastAsia="Calibri" w:hAnsi="Calibri" w:cs="Calibri"/>
-        </w:rPr>
-        <w:t>e</w:t>
-      </w:r>
-      <w:r>
-        <w:rPr>
-          <w:rFonts w:ascii="Calibri" w:eastAsia="Calibri" w:hAnsi="Calibri" w:cs="Calibri"/>
-          <w:spacing w:val="-6"/>
-        </w:rPr>
-        <w:t xml:space="preserve"> </w:t>
-      </w:r>
-      <w:r>
-        <w:rPr>
-          <w:rFonts w:ascii="Calibri" w:eastAsia="Calibri" w:hAnsi="Calibri" w:cs="Calibri"/>
-        </w:rPr>
-        <w:t>awa</w:t>
-      </w:r>
-      <w:r>
-        <w:rPr>
-          <w:rFonts w:ascii="Calibri" w:eastAsia="Calibri" w:hAnsi="Calibri" w:cs="Calibri"/>
-          <w:spacing w:val="-2"/>
-        </w:rPr>
-        <w:t>r</w:t>
-      </w:r>
-      <w:r>
-        <w:rPr>
-          <w:rFonts w:ascii="Calibri" w:eastAsia="Calibri" w:hAnsi="Calibri" w:cs="Calibri"/>
-          <w:spacing w:val="-1"/>
-        </w:rPr>
-        <w:t>d</w:t>
-      </w:r>
-      <w:r>
-        <w:rPr>
-          <w:rFonts w:ascii="Calibri" w:eastAsia="Calibri" w:hAnsi="Calibri" w:cs="Calibri"/>
-        </w:rPr>
-        <w:t>s</w:t>
-      </w:r>
-      <w:r>
-        <w:rPr>
-          <w:rFonts w:ascii="Calibri" w:eastAsia="Calibri" w:hAnsi="Calibri" w:cs="Calibri"/>
-          <w:spacing w:val="-4"/>
-        </w:rPr>
-        <w:t xml:space="preserve"> </w:t>
-      </w:r>
-      <w:r>
-        <w:rPr>
-          <w:rFonts w:ascii="Calibri" w:eastAsia="Calibri" w:hAnsi="Calibri" w:cs="Calibri"/>
-          <w:spacing w:val="-2"/>
-        </w:rPr>
-        <w:t>w</w:t>
-      </w:r>
-      <w:r>
-        <w:rPr>
-          <w:rFonts w:ascii="Calibri" w:eastAsia="Calibri" w:hAnsi="Calibri" w:cs="Calibri"/>
-        </w:rPr>
-        <w:t>ill</w:t>
-      </w:r>
-      <w:r>
-        <w:rPr>
-          <w:rFonts w:ascii="Calibri" w:eastAsia="Calibri" w:hAnsi="Calibri" w:cs="Calibri"/>
-          <w:spacing w:val="-7"/>
-        </w:rPr>
-        <w:t xml:space="preserve"> </w:t>
-      </w:r>
-      <w:r>
-        <w:rPr>
-          <w:rFonts w:ascii="Calibri" w:eastAsia="Calibri" w:hAnsi="Calibri" w:cs="Calibri"/>
-        </w:rPr>
-        <w:t>then</w:t>
-      </w:r>
-      <w:r>
-        <w:rPr>
-          <w:rFonts w:ascii="Calibri" w:eastAsia="Calibri" w:hAnsi="Calibri" w:cs="Calibri"/>
-          <w:spacing w:val="-5"/>
-        </w:rPr>
-        <w:t xml:space="preserve"> </w:t>
-      </w:r>
-      <w:r>
-        <w:rPr>
-          <w:rFonts w:ascii="Calibri" w:eastAsia="Calibri" w:hAnsi="Calibri" w:cs="Calibri"/>
-          <w:spacing w:val="-3"/>
-        </w:rPr>
-        <w:t>b</w:t>
-      </w:r>
-      <w:r>
-        <w:rPr>
-          <w:rFonts w:ascii="Calibri" w:eastAsia="Calibri" w:hAnsi="Calibri" w:cs="Calibri"/>
-        </w:rPr>
-        <w:t>e</w:t>
-      </w:r>
-      <w:r>
-        <w:rPr>
-          <w:rFonts w:ascii="Calibri" w:eastAsia="Calibri" w:hAnsi="Calibri" w:cs="Calibri"/>
-          <w:spacing w:val="-5"/>
-        </w:rPr>
-        <w:t xml:space="preserve"> </w:t>
-      </w:r>
-      <w:r>
-        <w:rPr>
-          <w:rFonts w:ascii="Calibri" w:eastAsia="Calibri" w:hAnsi="Calibri" w:cs="Calibri"/>
-          <w:spacing w:val="-1"/>
-        </w:rPr>
-        <w:t>d</w:t>
-      </w:r>
-      <w:r>
-        <w:rPr>
-          <w:rFonts w:ascii="Calibri" w:eastAsia="Calibri" w:hAnsi="Calibri" w:cs="Calibri"/>
-          <w:spacing w:val="-3"/>
-        </w:rPr>
-        <w:t>i</w:t>
-      </w:r>
-      <w:r>
-        <w:rPr>
-          <w:rFonts w:ascii="Calibri" w:eastAsia="Calibri" w:hAnsi="Calibri" w:cs="Calibri"/>
-        </w:rPr>
-        <w:t>s</w:t>
-      </w:r>
-      <w:r>
-        <w:rPr>
-          <w:rFonts w:ascii="Calibri" w:eastAsia="Calibri" w:hAnsi="Calibri" w:cs="Calibri"/>
-          <w:spacing w:val="-2"/>
-        </w:rPr>
-        <w:t>t</w:t>
-      </w:r>
-      <w:r>
-        <w:rPr>
-          <w:rFonts w:ascii="Calibri" w:eastAsia="Calibri" w:hAnsi="Calibri" w:cs="Calibri"/>
-        </w:rPr>
-        <w:t>ri</w:t>
-      </w:r>
-      <w:r>
-        <w:rPr>
-          <w:rFonts w:ascii="Calibri" w:eastAsia="Calibri" w:hAnsi="Calibri" w:cs="Calibri"/>
-          <w:spacing w:val="-4"/>
-        </w:rPr>
-        <w:t>b</w:t>
-      </w:r>
-      <w:r>
-        <w:rPr>
-          <w:rFonts w:ascii="Calibri" w:eastAsia="Calibri" w:hAnsi="Calibri" w:cs="Calibri"/>
-          <w:spacing w:val="-1"/>
-        </w:rPr>
-        <w:t>u</w:t>
-      </w:r>
-      <w:r>
-        <w:rPr>
-          <w:rFonts w:ascii="Calibri" w:eastAsia="Calibri" w:hAnsi="Calibri" w:cs="Calibri"/>
-          <w:spacing w:val="-2"/>
-        </w:rPr>
-        <w:t>t</w:t>
-      </w:r>
-      <w:r>
-        <w:rPr>
-          <w:rFonts w:ascii="Calibri" w:eastAsia="Calibri" w:hAnsi="Calibri" w:cs="Calibri"/>
-        </w:rPr>
-        <w:t>ed</w:t>
-      </w:r>
-      <w:r>
-        <w:rPr>
-          <w:rFonts w:ascii="Calibri" w:eastAsia="Calibri" w:hAnsi="Calibri" w:cs="Calibri"/>
-          <w:spacing w:val="-7"/>
-        </w:rPr>
-        <w:t xml:space="preserve"> </w:t>
-      </w:r>
-      <w:r>
-        <w:rPr>
-          <w:rFonts w:ascii="Calibri" w:eastAsia="Calibri" w:hAnsi="Calibri" w:cs="Calibri"/>
-          <w:spacing w:val="-3"/>
-        </w:rPr>
-        <w:t>a</w:t>
-      </w:r>
-      <w:r>
-        <w:rPr>
-          <w:rFonts w:ascii="Calibri" w:eastAsia="Calibri" w:hAnsi="Calibri" w:cs="Calibri"/>
-        </w:rPr>
-        <w:t>t</w:t>
-      </w:r>
-      <w:r>
-        <w:rPr>
-          <w:rFonts w:ascii="Calibri" w:eastAsia="Calibri" w:hAnsi="Calibri" w:cs="Calibri"/>
-          <w:spacing w:val="-4"/>
-        </w:rPr>
-        <w:t xml:space="preserve"> </w:t>
-      </w:r>
-      <w:r>
-        <w:rPr>
-          <w:rFonts w:ascii="Calibri" w:eastAsia="Calibri" w:hAnsi="Calibri" w:cs="Calibri"/>
-        </w:rPr>
-        <w:t>t</w:t>
-      </w:r>
-      <w:r>
-        <w:rPr>
-          <w:rFonts w:ascii="Calibri" w:eastAsia="Calibri" w:hAnsi="Calibri" w:cs="Calibri"/>
-          <w:spacing w:val="-3"/>
-        </w:rPr>
-        <w:t>h</w:t>
-      </w:r>
-      <w:r>
-        <w:rPr>
-          <w:rFonts w:ascii="Calibri" w:eastAsia="Calibri" w:hAnsi="Calibri" w:cs="Calibri"/>
-        </w:rPr>
-        <w:t>e</w:t>
-      </w:r>
-    </w:p>
-    <w:p>
-      <w:pPr>
-        <w:spacing w:after="0" w:line="262" w:lineRule="exact"/>
-        <w:ind w:left="113" w:right="8816"/>
-        <w:jc w:val="both"/>
-        <w:rPr>
-          <w:rFonts w:ascii="Calibri" w:eastAsia="Calibri" w:hAnsi="Calibri" w:cs="Calibri"/>
-        </w:rPr>
-      </w:pPr>
-      <w:proofErr w:type="gramStart"/>
-      <w:r>
-        <w:rPr>
-          <w:rFonts w:ascii="Calibri" w:eastAsia="Calibri" w:hAnsi="Calibri" w:cs="Calibri"/>
-          <w:position w:val="1"/>
-        </w:rPr>
-        <w:t>Ca</w:t>
-      </w:r>
-      <w:r>
-        <w:rPr>
-          <w:rFonts w:ascii="Calibri" w:eastAsia="Calibri" w:hAnsi="Calibri" w:cs="Calibri"/>
-          <w:spacing w:val="-3"/>
-          <w:position w:val="1"/>
-        </w:rPr>
-        <w:t>p</w:t>
-      </w:r>
-      <w:r>
-        <w:rPr>
-          <w:rFonts w:ascii="Calibri" w:eastAsia="Calibri" w:hAnsi="Calibri" w:cs="Calibri"/>
-          <w:spacing w:val="-2"/>
-          <w:position w:val="1"/>
-        </w:rPr>
-        <w:t>t</w:t>
-      </w:r>
-      <w:r>
-        <w:rPr>
-          <w:rFonts w:ascii="Calibri" w:eastAsia="Calibri" w:hAnsi="Calibri" w:cs="Calibri"/>
-          <w:position w:val="1"/>
-        </w:rPr>
-        <w:t>ai</w:t>
-      </w:r>
-      <w:r>
-        <w:rPr>
-          <w:rFonts w:ascii="Calibri" w:eastAsia="Calibri" w:hAnsi="Calibri" w:cs="Calibri"/>
-          <w:spacing w:val="-4"/>
-          <w:position w:val="1"/>
-        </w:rPr>
-        <w:t>n</w:t>
-      </w:r>
-      <w:r>
-        <w:rPr>
-          <w:rFonts w:ascii="Calibri" w:eastAsia="Calibri" w:hAnsi="Calibri" w:cs="Calibri"/>
-          <w:position w:val="1"/>
-        </w:rPr>
-        <w:t>s’</w:t>
-      </w:r>
-      <w:r>
-        <w:rPr>
-          <w:rFonts w:ascii="Calibri" w:eastAsia="Calibri" w:hAnsi="Calibri" w:cs="Calibri"/>
-          <w:spacing w:val="-13"/>
-          <w:position w:val="1"/>
-        </w:rPr>
-        <w:t xml:space="preserve"> </w:t>
-      </w:r>
-      <w:r>
-        <w:rPr>
-          <w:rFonts w:ascii="Calibri" w:eastAsia="Calibri" w:hAnsi="Calibri" w:cs="Calibri"/>
-          <w:position w:val="1"/>
-        </w:rPr>
-        <w:t>F</w:t>
-      </w:r>
-      <w:r>
-        <w:rPr>
-          <w:rFonts w:ascii="Calibri" w:eastAsia="Calibri" w:hAnsi="Calibri" w:cs="Calibri"/>
-          <w:spacing w:val="-3"/>
-          <w:position w:val="1"/>
-        </w:rPr>
-        <w:t>a</w:t>
-      </w:r>
-      <w:r>
-        <w:rPr>
-          <w:rFonts w:ascii="Calibri" w:eastAsia="Calibri" w:hAnsi="Calibri" w:cs="Calibri"/>
-          <w:position w:val="1"/>
-        </w:rPr>
-        <w:t>ll</w:t>
-      </w:r>
-      <w:r>
-        <w:rPr>
-          <w:rFonts w:ascii="Calibri" w:eastAsia="Calibri" w:hAnsi="Calibri" w:cs="Calibri"/>
-          <w:spacing w:val="-14"/>
-          <w:position w:val="1"/>
-        </w:rPr>
-        <w:t xml:space="preserve"> </w:t>
-      </w:r>
-      <w:r>
-        <w:rPr>
-          <w:rFonts w:ascii="Calibri" w:eastAsia="Calibri" w:hAnsi="Calibri" w:cs="Calibri"/>
-          <w:spacing w:val="-2"/>
-          <w:position w:val="1"/>
-        </w:rPr>
-        <w:t>Me</w:t>
-      </w:r>
-      <w:r>
-        <w:rPr>
-          <w:rFonts w:ascii="Calibri" w:eastAsia="Calibri" w:hAnsi="Calibri" w:cs="Calibri"/>
-          <w:position w:val="1"/>
-        </w:rPr>
-        <w:t>e</w:t>
-      </w:r>
-      <w:r>
-        <w:rPr>
-          <w:rFonts w:ascii="Calibri" w:eastAsia="Calibri" w:hAnsi="Calibri" w:cs="Calibri"/>
-          <w:spacing w:val="-1"/>
-          <w:position w:val="1"/>
-        </w:rPr>
-        <w:t>t</w:t>
-      </w:r>
-      <w:r>
-        <w:rPr>
-          <w:rFonts w:ascii="Calibri" w:eastAsia="Calibri" w:hAnsi="Calibri" w:cs="Calibri"/>
-          <w:position w:val="1"/>
-        </w:rPr>
-        <w:t>i</w:t>
-      </w:r>
-      <w:r>
-        <w:rPr>
-          <w:rFonts w:ascii="Calibri" w:eastAsia="Calibri" w:hAnsi="Calibri" w:cs="Calibri"/>
+          <w:b/>
           <w:spacing w:val="-1"/>
           <w:position w:val="1"/>
         </w:rPr>
@@ -2007,7 +1787,6 @@
         </w:rPr>
         <w:t>.</w:t>
       </w:r>
-      <w:proofErr w:type="gramEnd"/>
     </w:p>
     <w:p>
       <w:pPr>
@@ -2227,14 +2006,7 @@
           <w:rFonts w:ascii="Calibri" w:eastAsia="Calibri" w:hAnsi="Calibri" w:cs="Calibri"/>
           <w:u w:val="single" w:color="000000"/>
         </w:rPr>
-        <w:t xml:space="preserve">                                                                                                             </w:t>
-      </w:r>
-      <w:r>
-        <w:rPr>
-          <w:rFonts w:ascii="Calibri" w:eastAsia="Calibri" w:hAnsi="Calibri" w:cs="Calibri"/>
-          <w:u w:val="single" w:color="000000"/>
-        </w:rPr>
-        <w:t xml:space="preserve">                                        </w:t>
+        <w:t xml:space="preserve">                                                                                                                                                     </w:t>
       </w:r>
       <w:r>
         <w:rPr>
@@ -6705,47 +6477,10 @@
           <w:rFonts w:ascii="Calibri" w:eastAsia="Calibri" w:hAnsi="Calibri" w:cs="Calibri"/>
           <w:spacing w:val="-3"/>
         </w:rPr>
-        <w:t>J</w:t>
-      </w:r>
-      <w:r>
-        <w:rPr>
-          <w:rFonts w:ascii="Calibri" w:eastAsia="Calibri" w:hAnsi="Calibri" w:cs="Calibri"/>
-        </w:rPr>
-        <w:t>a</w:t>
-      </w:r>
-      <w:r>
-        <w:rPr>
-          <w:rFonts w:ascii="Calibri" w:eastAsia="Calibri" w:hAnsi="Calibri" w:cs="Calibri"/>
-          <w:spacing w:val="-1"/>
-        </w:rPr>
-        <w:t>n</w:t>
-      </w:r>
-      <w:r>
-        <w:rPr>
-          <w:rFonts w:ascii="Calibri" w:eastAsia="Calibri" w:hAnsi="Calibri" w:cs="Calibri"/>
-          <w:spacing w:val="-3"/>
-        </w:rPr>
-        <w:t>u</w:t>
-      </w:r>
-      <w:r>
-        <w:rPr>
-          <w:rFonts w:ascii="Calibri" w:eastAsia="Calibri" w:hAnsi="Calibri" w:cs="Calibri"/>
-        </w:rPr>
-        <w:t>a</w:t>
-      </w:r>
-      <w:r>
-        <w:rPr>
-          <w:rFonts w:ascii="Calibri" w:eastAsia="Calibri" w:hAnsi="Calibri" w:cs="Calibri"/>
-          <w:spacing w:val="-3"/>
-        </w:rPr>
-        <w:t>r</w:t>
-      </w:r>
-      <w:r>
-        <w:rPr>
-          <w:rFonts w:ascii="Calibri" w:eastAsia="Calibri" w:hAnsi="Calibri" w:cs="Calibri"/>
-        </w:rPr>
-        <w:t>y</w:t>
-      </w:r>
+        <w:t>November</w:t>
+      </w:r>
+      <w:bookmarkStart w:id="0" w:name="_GoBack"/>
+      <w:bookmarkEnd w:id="0"/>
       <w:r>
         <w:rPr>
           <w:rFonts w:ascii="Calibri" w:eastAsia="Calibri" w:hAnsi="Calibri" w:cs="Calibri"/>
@@ -6782,8 +6517,6 @@
           <w:szCs w:val="26"/>
         </w:rPr>
       </w:pPr>
-      <w:bookmarkStart w:id="0" w:name="_GoBack"/>
-      <w:bookmarkEnd w:id="0"/>
     </w:p>
     <w:sectPr>
       <w:type w:val="continuous"/>

--- a/docs/captain/golf-canada-pin-round.docx
+++ b/docs/captain/golf-canada-pin-round.docx
@@ -70,1151 +70,808 @@
       </w:pPr>
       <w:r>
         <w:pict>
-          <v:group id="_x0000_s1027" style="position:absolute;left:0;text-align:left;margin-left:167.25pt;margin-top:19.6pt;width:273.75pt;height:33.55pt;z-index:-251659264;mso-position-horizontal-relative:page" coordorigin="3345,392" coordsize="5475,671">
-            <v:group id="_x0000_s1030" style="position:absolute;left:3355;top:402;width:5455;height:651" coordorigin="3355,402" coordsize="5455,651">
-              <v:shape id="_x0000_s1031" style="position:absolute;left:3355;top:402;width:5455;height:651" coordorigin="3355,402" coordsize="5455,651" path="m3355,1053r5455,l8810,402r-5455,l3355,1053e" fillcolor="#ffc000" stroked="f">
-                <v:path arrowok="t"/>
+          <v:shape id="_x0000_s1026" type="#_x0000_t75" style="position:absolute;left:0;text-align:left;margin-left:422pt;margin-top:-89.1pt;width:120.25pt;height:72.6pt;z-index:-251658240;mso-position-horizontal-relative:page">
+            <v:imagedata r:id="rId6" o:title=""/>
+            <w10:wrap anchorx="page"/>
+          </v:shape>
+        </w:pict>
+      </w:r>
+      <w:r>
+        <w:rPr>
+          <w:rFonts w:ascii="Calibri" w:eastAsia="Calibri" w:hAnsi="Calibri" w:cs="Calibri"/>
+          <w:b/>
+          <w:bCs/>
+          <w:spacing w:val="-1"/>
+          <w:sz w:val="28"/>
+          <w:szCs w:val="28"/>
+        </w:rPr>
+        <w:t>G</w:t>
+      </w:r>
+      <w:r>
+        <w:rPr>
+          <w:rFonts w:ascii="Calibri" w:eastAsia="Calibri" w:hAnsi="Calibri" w:cs="Calibri"/>
+          <w:b/>
+          <w:bCs/>
+          <w:sz w:val="28"/>
+          <w:szCs w:val="28"/>
+        </w:rPr>
+        <w:t>O</w:t>
+      </w:r>
+      <w:r>
+        <w:rPr>
+          <w:rFonts w:ascii="Calibri" w:eastAsia="Calibri" w:hAnsi="Calibri" w:cs="Calibri"/>
+          <w:b/>
+          <w:bCs/>
+          <w:spacing w:val="-4"/>
+          <w:sz w:val="28"/>
+          <w:szCs w:val="28"/>
+        </w:rPr>
+        <w:t>L</w:t>
+      </w:r>
+      <w:r>
+        <w:rPr>
+          <w:rFonts w:ascii="Calibri" w:eastAsia="Calibri" w:hAnsi="Calibri" w:cs="Calibri"/>
+          <w:b/>
+          <w:bCs/>
+          <w:sz w:val="28"/>
+          <w:szCs w:val="28"/>
+        </w:rPr>
+        <w:t>F</w:t>
+      </w:r>
+      <w:r>
+        <w:rPr>
+          <w:rFonts w:ascii="Calibri" w:eastAsia="Calibri" w:hAnsi="Calibri" w:cs="Calibri"/>
+          <w:b/>
+          <w:bCs/>
+          <w:spacing w:val="-9"/>
+          <w:sz w:val="28"/>
+          <w:szCs w:val="28"/>
+        </w:rPr>
+        <w:t xml:space="preserve"> </w:t>
+      </w:r>
+      <w:r>
+        <w:rPr>
+          <w:rFonts w:ascii="Calibri" w:eastAsia="Calibri" w:hAnsi="Calibri" w:cs="Calibri"/>
+          <w:b/>
+          <w:bCs/>
+          <w:spacing w:val="-2"/>
+          <w:sz w:val="28"/>
+          <w:szCs w:val="28"/>
+        </w:rPr>
+        <w:t>C</w:t>
+      </w:r>
+      <w:r>
+        <w:rPr>
+          <w:rFonts w:ascii="Calibri" w:eastAsia="Calibri" w:hAnsi="Calibri" w:cs="Calibri"/>
+          <w:b/>
+          <w:bCs/>
+          <w:sz w:val="28"/>
+          <w:szCs w:val="28"/>
+        </w:rPr>
+        <w:t>A</w:t>
+      </w:r>
+      <w:r>
+        <w:rPr>
+          <w:rFonts w:ascii="Calibri" w:eastAsia="Calibri" w:hAnsi="Calibri" w:cs="Calibri"/>
+          <w:b/>
+          <w:bCs/>
+          <w:spacing w:val="-2"/>
+          <w:sz w:val="28"/>
+          <w:szCs w:val="28"/>
+        </w:rPr>
+        <w:t>NAD</w:t>
+      </w:r>
+      <w:r>
+        <w:rPr>
+          <w:rFonts w:ascii="Calibri" w:eastAsia="Calibri" w:hAnsi="Calibri" w:cs="Calibri"/>
+          <w:b/>
+          <w:bCs/>
+          <w:sz w:val="28"/>
+          <w:szCs w:val="28"/>
+        </w:rPr>
+        <w:t>A</w:t>
+      </w:r>
+      <w:r>
+        <w:rPr>
+          <w:rFonts w:ascii="Calibri" w:eastAsia="Calibri" w:hAnsi="Calibri" w:cs="Calibri"/>
+          <w:b/>
+          <w:bCs/>
+          <w:spacing w:val="-10"/>
+          <w:sz w:val="28"/>
+          <w:szCs w:val="28"/>
+        </w:rPr>
+        <w:t xml:space="preserve"> </w:t>
+      </w:r>
+      <w:r>
+        <w:rPr>
+          <w:rFonts w:ascii="Calibri" w:eastAsia="Calibri" w:hAnsi="Calibri" w:cs="Calibri"/>
+          <w:b/>
+          <w:bCs/>
+          <w:spacing w:val="-1"/>
+          <w:sz w:val="28"/>
+          <w:szCs w:val="28"/>
+        </w:rPr>
+        <w:t>PI</w:t>
+      </w:r>
+      <w:r>
+        <w:rPr>
+          <w:rFonts w:ascii="Calibri" w:eastAsia="Calibri" w:hAnsi="Calibri" w:cs="Calibri"/>
+          <w:b/>
+          <w:bCs/>
+          <w:sz w:val="28"/>
+          <w:szCs w:val="28"/>
+        </w:rPr>
+        <w:t>N</w:t>
+      </w:r>
+      <w:r>
+        <w:rPr>
+          <w:rFonts w:ascii="Calibri" w:eastAsia="Calibri" w:hAnsi="Calibri" w:cs="Calibri"/>
+          <w:b/>
+          <w:bCs/>
+          <w:spacing w:val="-11"/>
+          <w:sz w:val="28"/>
+          <w:szCs w:val="28"/>
+        </w:rPr>
+        <w:t xml:space="preserve"> </w:t>
+      </w:r>
+      <w:r>
+        <w:rPr>
+          <w:rFonts w:ascii="Calibri" w:eastAsia="Calibri" w:hAnsi="Calibri" w:cs="Calibri"/>
+          <w:b/>
+          <w:bCs/>
+          <w:sz w:val="28"/>
+          <w:szCs w:val="28"/>
+        </w:rPr>
+        <w:t>AW</w:t>
+      </w:r>
+      <w:r>
+        <w:rPr>
+          <w:rFonts w:ascii="Calibri" w:eastAsia="Calibri" w:hAnsi="Calibri" w:cs="Calibri"/>
+          <w:b/>
+          <w:bCs/>
+          <w:spacing w:val="-2"/>
+          <w:sz w:val="28"/>
+          <w:szCs w:val="28"/>
+        </w:rPr>
+        <w:t>AR</w:t>
+      </w:r>
+      <w:r>
+        <w:rPr>
+          <w:rFonts w:ascii="Calibri" w:eastAsia="Calibri" w:hAnsi="Calibri" w:cs="Calibri"/>
+          <w:b/>
+          <w:bCs/>
+          <w:sz w:val="28"/>
+          <w:szCs w:val="28"/>
+        </w:rPr>
+        <w:t>D</w:t>
+      </w:r>
+      <w:r>
+        <w:rPr>
+          <w:rFonts w:ascii="Calibri" w:eastAsia="Calibri" w:hAnsi="Calibri" w:cs="Calibri"/>
+          <w:b/>
+          <w:bCs/>
+          <w:spacing w:val="-10"/>
+          <w:sz w:val="28"/>
+          <w:szCs w:val="28"/>
+        </w:rPr>
+        <w:t xml:space="preserve"> </w:t>
+      </w:r>
+      <w:r>
+        <w:rPr>
+          <w:rFonts w:ascii="Calibri" w:eastAsia="Calibri" w:hAnsi="Calibri" w:cs="Calibri"/>
+          <w:b/>
+          <w:bCs/>
+          <w:sz w:val="28"/>
+          <w:szCs w:val="28"/>
+        </w:rPr>
+        <w:t>O</w:t>
+      </w:r>
+      <w:r>
+        <w:rPr>
+          <w:rFonts w:ascii="Calibri" w:eastAsia="Calibri" w:hAnsi="Calibri" w:cs="Calibri"/>
+          <w:b/>
+          <w:bCs/>
+          <w:spacing w:val="-2"/>
+          <w:sz w:val="28"/>
+          <w:szCs w:val="28"/>
+        </w:rPr>
+        <w:t>R</w:t>
+      </w:r>
+      <w:r>
+        <w:rPr>
+          <w:rFonts w:ascii="Calibri" w:eastAsia="Calibri" w:hAnsi="Calibri" w:cs="Calibri"/>
+          <w:b/>
+          <w:bCs/>
+          <w:sz w:val="28"/>
+          <w:szCs w:val="28"/>
+        </w:rPr>
+        <w:t>DER</w:t>
+      </w:r>
+      <w:r>
+        <w:rPr>
+          <w:rFonts w:ascii="Calibri" w:eastAsia="Calibri" w:hAnsi="Calibri" w:cs="Calibri"/>
+          <w:b/>
+          <w:bCs/>
+          <w:spacing w:val="-12"/>
+          <w:sz w:val="28"/>
+          <w:szCs w:val="28"/>
+        </w:rPr>
+        <w:t xml:space="preserve"> </w:t>
+      </w:r>
+      <w:r>
+        <w:rPr>
+          <w:rFonts w:ascii="Calibri" w:eastAsia="Calibri" w:hAnsi="Calibri" w:cs="Calibri"/>
+          <w:b/>
+          <w:bCs/>
+          <w:sz w:val="28"/>
+          <w:szCs w:val="28"/>
+        </w:rPr>
+        <w:t>F</w:t>
+      </w:r>
+      <w:r>
+        <w:rPr>
+          <w:rFonts w:ascii="Calibri" w:eastAsia="Calibri" w:hAnsi="Calibri" w:cs="Calibri"/>
+          <w:b/>
+          <w:bCs/>
+          <w:spacing w:val="-2"/>
+          <w:sz w:val="28"/>
+          <w:szCs w:val="28"/>
+        </w:rPr>
+        <w:t>O</w:t>
+      </w:r>
+      <w:r>
+        <w:rPr>
+          <w:rFonts w:ascii="Calibri" w:eastAsia="Calibri" w:hAnsi="Calibri" w:cs="Calibri"/>
+          <w:b/>
+          <w:bCs/>
+          <w:sz w:val="28"/>
+          <w:szCs w:val="28"/>
+        </w:rPr>
+        <w:t>RM</w:t>
+      </w:r>
+    </w:p>
+    <w:p>
+      <w:pPr>
+        <w:spacing w:before="5" w:after="0" w:line="130" w:lineRule="exact"/>
+        <w:rPr>
+          <w:sz w:val="13"/>
+          <w:szCs w:val="13"/>
+        </w:rPr>
+      </w:pPr>
+    </w:p>
+    <w:p>
+      <w:pPr>
+        <w:spacing w:before="9" w:after="0" w:line="170" w:lineRule="exact"/>
+        <w:rPr>
+          <w:sz w:val="17"/>
+          <w:szCs w:val="17"/>
+        </w:rPr>
+      </w:pPr>
+      <w:r>
+        <w:rPr>
+          <w:noProof/>
+        </w:rPr>
+        <w:pict>
+          <v:group id="Group 2" o:spid="_x0000_s1038" style="position:absolute;margin-left:88.55pt;margin-top:5.5pt;width:410.25pt;height:64.5pt;z-index:-251656192;mso-position-horizontal-relative:page" coordorigin="3140,297" coordsize="5943,1029" o:gfxdata="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">
+            <v:group id="Group 3" o:spid="_x0000_s1039" style="position:absolute;left:3150;top:307;width:5923;height:1009" coordorigin="3150,307" coordsize="5923,1009" o:gfxdata="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">
+              <v:shape id="Freeform 4" o:spid="_x0000_s1040" style="position:absolute;left:3150;top:307;width:5923;height:1009;visibility:visible;mso-wrap-style:square;v-text-anchor:top" coordsize="5923,1009" o:gfxdata="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" path="m,1009r5923,l5923,,,,,1009e" fillcolor="#ffc000" stroked="f">
+                <v:path arrowok="t" o:connecttype="custom" o:connectlocs="0,1316;5923,1316;5923,307;0,307;0,1316" o:connectangles="0,0,0,0,0"/>
               </v:shape>
             </v:group>
-            <v:group id="_x0000_s1028" style="position:absolute;left:3355;top:402;width:5455;height:651" coordorigin="3355,402" coordsize="5455,651">
-              <v:shape id="_x0000_s1029" style="position:absolute;left:3355;top:402;width:5455;height:651" coordorigin="3355,402" coordsize="5455,651" path="m3355,1053r5455,l8810,402r-5455,l3355,1053xe" filled="f" strokeweight=".25pt">
-                <v:path arrowok="t"/>
+            <v:group id="Group 5" o:spid="_x0000_s1041" style="position:absolute;left:3150;top:307;width:5923;height:1009" coordorigin="3150,307" coordsize="5923,1009" o:gfxdata="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">
+              <v:shape id="Freeform 6" o:spid="_x0000_s1042" style="position:absolute;left:3150;top:307;width:5923;height:1009;visibility:visible;mso-wrap-style:square;v-text-anchor:top" coordsize="5923,1009" o:gfxdata="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" path="m,1009r5923,l5923,,,,,1009xe" filled="f" strokeweight="1pt">
+                <v:path arrowok="t" o:connecttype="custom" o:connectlocs="0,1316;5923,1316;5923,307;0,307;0,1316" o:connectangles="0,0,0,0,0"/>
               </v:shape>
             </v:group>
             <w10:wrap anchorx="page"/>
           </v:group>
         </w:pict>
       </w:r>
-      <w:r>
-        <w:pict>
-          <v:shape id="_x0000_s1026" type="#_x0000_t75" style="position:absolute;left:0;text-align:left;margin-left:422pt;margin-top:-89.1pt;width:120.25pt;height:72.6pt;z-index:-251658240;mso-position-horizontal-relative:page">
-            <v:imagedata r:id="rId6" o:title=""/>
-            <w10:wrap anchorx="page"/>
-          </v:shape>
-        </w:pict>
-      </w:r>
-      <w:r>
-        <w:rPr>
-          <w:rFonts w:ascii="Calibri" w:eastAsia="Calibri" w:hAnsi="Calibri" w:cs="Calibri"/>
-          <w:b/>
-          <w:bCs/>
-          <w:spacing w:val="-1"/>
-          <w:sz w:val="28"/>
-          <w:szCs w:val="28"/>
-        </w:rPr>
-        <w:t>G</w:t>
-      </w:r>
-      <w:r>
-        <w:rPr>
-          <w:rFonts w:ascii="Calibri" w:eastAsia="Calibri" w:hAnsi="Calibri" w:cs="Calibri"/>
-          <w:b/>
-          <w:bCs/>
-          <w:sz w:val="28"/>
-          <w:szCs w:val="28"/>
-        </w:rPr>
-        <w:t>O</w:t>
-      </w:r>
-      <w:r>
-        <w:rPr>
-          <w:rFonts w:ascii="Calibri" w:eastAsia="Calibri" w:hAnsi="Calibri" w:cs="Calibri"/>
-          <w:b/>
-          <w:bCs/>
-          <w:spacing w:val="-4"/>
-          <w:sz w:val="28"/>
-          <w:szCs w:val="28"/>
-        </w:rPr>
-        <w:t>L</w:t>
-      </w:r>
-      <w:r>
-        <w:rPr>
-          <w:rFonts w:ascii="Calibri" w:eastAsia="Calibri" w:hAnsi="Calibri" w:cs="Calibri"/>
-          <w:b/>
-          <w:bCs/>
-          <w:sz w:val="28"/>
-          <w:szCs w:val="28"/>
-        </w:rPr>
-        <w:t>F</w:t>
-      </w:r>
-      <w:r>
-        <w:rPr>
-          <w:rFonts w:ascii="Calibri" w:eastAsia="Calibri" w:hAnsi="Calibri" w:cs="Calibri"/>
-          <w:b/>
-          <w:bCs/>
-          <w:spacing w:val="-9"/>
-          <w:sz w:val="28"/>
-          <w:szCs w:val="28"/>
-        </w:rPr>
-        <w:t xml:space="preserve"> </w:t>
-      </w:r>
-      <w:r>
-        <w:rPr>
-          <w:rFonts w:ascii="Calibri" w:eastAsia="Calibri" w:hAnsi="Calibri" w:cs="Calibri"/>
-          <w:b/>
-          <w:bCs/>
-          <w:spacing w:val="-2"/>
-          <w:sz w:val="28"/>
-          <w:szCs w:val="28"/>
-        </w:rPr>
-        <w:t>C</w:t>
-      </w:r>
-      <w:r>
-        <w:rPr>
-          <w:rFonts w:ascii="Calibri" w:eastAsia="Calibri" w:hAnsi="Calibri" w:cs="Calibri"/>
-          <w:b/>
-          <w:bCs/>
-          <w:sz w:val="28"/>
-          <w:szCs w:val="28"/>
-        </w:rPr>
-        <w:t>A</w:t>
-      </w:r>
-      <w:r>
-        <w:rPr>
-          <w:rFonts w:ascii="Calibri" w:eastAsia="Calibri" w:hAnsi="Calibri" w:cs="Calibri"/>
-          <w:b/>
-          <w:bCs/>
-          <w:spacing w:val="-2"/>
-          <w:sz w:val="28"/>
-          <w:szCs w:val="28"/>
-        </w:rPr>
-        <w:t>NAD</w:t>
-      </w:r>
-      <w:r>
-        <w:rPr>
-          <w:rFonts w:ascii="Calibri" w:eastAsia="Calibri" w:hAnsi="Calibri" w:cs="Calibri"/>
-          <w:b/>
-          <w:bCs/>
-          <w:sz w:val="28"/>
-          <w:szCs w:val="28"/>
-        </w:rPr>
-        <w:t>A</w:t>
-      </w:r>
-      <w:r>
-        <w:rPr>
-          <w:rFonts w:ascii="Calibri" w:eastAsia="Calibri" w:hAnsi="Calibri" w:cs="Calibri"/>
-          <w:b/>
-          <w:bCs/>
-          <w:spacing w:val="-10"/>
-          <w:sz w:val="28"/>
-          <w:szCs w:val="28"/>
-        </w:rPr>
-        <w:t xml:space="preserve"> </w:t>
-      </w:r>
-      <w:r>
-        <w:rPr>
-          <w:rFonts w:ascii="Calibri" w:eastAsia="Calibri" w:hAnsi="Calibri" w:cs="Calibri"/>
-          <w:b/>
-          <w:bCs/>
-          <w:spacing w:val="-1"/>
-          <w:sz w:val="28"/>
-          <w:szCs w:val="28"/>
-        </w:rPr>
-        <w:t>PI</w:t>
-      </w:r>
-      <w:r>
-        <w:rPr>
-          <w:rFonts w:ascii="Calibri" w:eastAsia="Calibri" w:hAnsi="Calibri" w:cs="Calibri"/>
-          <w:b/>
-          <w:bCs/>
-          <w:sz w:val="28"/>
-          <w:szCs w:val="28"/>
-        </w:rPr>
-        <w:t>N</w:t>
-      </w:r>
-      <w:r>
-        <w:rPr>
-          <w:rFonts w:ascii="Calibri" w:eastAsia="Calibri" w:hAnsi="Calibri" w:cs="Calibri"/>
-          <w:b/>
-          <w:bCs/>
-          <w:spacing w:val="-11"/>
-          <w:sz w:val="28"/>
-          <w:szCs w:val="28"/>
-        </w:rPr>
-        <w:t xml:space="preserve"> </w:t>
-      </w:r>
-      <w:r>
-        <w:rPr>
-          <w:rFonts w:ascii="Calibri" w:eastAsia="Calibri" w:hAnsi="Calibri" w:cs="Calibri"/>
-          <w:b/>
-          <w:bCs/>
-          <w:sz w:val="28"/>
-          <w:szCs w:val="28"/>
-        </w:rPr>
-        <w:t>AW</w:t>
-      </w:r>
-      <w:r>
-        <w:rPr>
-          <w:rFonts w:ascii="Calibri" w:eastAsia="Calibri" w:hAnsi="Calibri" w:cs="Calibri"/>
-          <w:b/>
-          <w:bCs/>
-          <w:spacing w:val="-2"/>
-          <w:sz w:val="28"/>
-          <w:szCs w:val="28"/>
-        </w:rPr>
-        <w:t>AR</w:t>
-      </w:r>
-      <w:r>
-        <w:rPr>
-          <w:rFonts w:ascii="Calibri" w:eastAsia="Calibri" w:hAnsi="Calibri" w:cs="Calibri"/>
-          <w:b/>
-          <w:bCs/>
-          <w:sz w:val="28"/>
-          <w:szCs w:val="28"/>
-        </w:rPr>
-        <w:t>D</w:t>
-      </w:r>
-      <w:r>
-        <w:rPr>
-          <w:rFonts w:ascii="Calibri" w:eastAsia="Calibri" w:hAnsi="Calibri" w:cs="Calibri"/>
-          <w:b/>
-          <w:bCs/>
-          <w:spacing w:val="-10"/>
-          <w:sz w:val="28"/>
-          <w:szCs w:val="28"/>
-        </w:rPr>
-        <w:t xml:space="preserve"> </w:t>
-      </w:r>
-      <w:r>
-        <w:rPr>
-          <w:rFonts w:ascii="Calibri" w:eastAsia="Calibri" w:hAnsi="Calibri" w:cs="Calibri"/>
-          <w:b/>
-          <w:bCs/>
-          <w:sz w:val="28"/>
-          <w:szCs w:val="28"/>
-        </w:rPr>
-        <w:t>O</w:t>
-      </w:r>
-      <w:r>
-        <w:rPr>
-          <w:rFonts w:ascii="Calibri" w:eastAsia="Calibri" w:hAnsi="Calibri" w:cs="Calibri"/>
-          <w:b/>
-          <w:bCs/>
-          <w:spacing w:val="-2"/>
-          <w:sz w:val="28"/>
-          <w:szCs w:val="28"/>
-        </w:rPr>
-        <w:t>R</w:t>
-      </w:r>
-      <w:r>
-        <w:rPr>
-          <w:rFonts w:ascii="Calibri" w:eastAsia="Calibri" w:hAnsi="Calibri" w:cs="Calibri"/>
-          <w:b/>
-          <w:bCs/>
-          <w:sz w:val="28"/>
-          <w:szCs w:val="28"/>
-        </w:rPr>
-        <w:t>DER</w:t>
-      </w:r>
-      <w:r>
-        <w:rPr>
-          <w:rFonts w:ascii="Calibri" w:eastAsia="Calibri" w:hAnsi="Calibri" w:cs="Calibri"/>
-          <w:b/>
-          <w:bCs/>
-          <w:spacing w:val="-12"/>
-          <w:sz w:val="28"/>
-          <w:szCs w:val="28"/>
-        </w:rPr>
-        <w:t xml:space="preserve"> </w:t>
-      </w:r>
-      <w:r>
-        <w:rPr>
-          <w:rFonts w:ascii="Calibri" w:eastAsia="Calibri" w:hAnsi="Calibri" w:cs="Calibri"/>
-          <w:b/>
-          <w:bCs/>
-          <w:sz w:val="28"/>
-          <w:szCs w:val="28"/>
-        </w:rPr>
-        <w:t>F</w:t>
-      </w:r>
-      <w:r>
-        <w:rPr>
-          <w:rFonts w:ascii="Calibri" w:eastAsia="Calibri" w:hAnsi="Calibri" w:cs="Calibri"/>
-          <w:b/>
-          <w:bCs/>
-          <w:spacing w:val="-2"/>
-          <w:sz w:val="28"/>
-          <w:szCs w:val="28"/>
-        </w:rPr>
-        <w:t>O</w:t>
-      </w:r>
-      <w:r>
-        <w:rPr>
-          <w:rFonts w:ascii="Calibri" w:eastAsia="Calibri" w:hAnsi="Calibri" w:cs="Calibri"/>
-          <w:b/>
-          <w:bCs/>
-          <w:sz w:val="28"/>
-          <w:szCs w:val="28"/>
-        </w:rPr>
-        <w:t>RM</w:t>
-      </w:r>
     </w:p>
     <w:p>
       <w:pPr>
-        <w:spacing w:before="5" w:after="0" w:line="130" w:lineRule="exact"/>
-        <w:rPr>
-          <w:sz w:val="13"/>
-          <w:szCs w:val="13"/>
+        <w:spacing w:before="58" w:after="0" w:line="240" w:lineRule="auto"/>
+        <w:ind w:right="1710"/>
+        <w:jc w:val="center"/>
+        <w:rPr>
+          <w:rFonts w:ascii="Arial" w:eastAsia="Calibri" w:hAnsi="Arial" w:cs="Arial"/>
         </w:rPr>
       </w:pPr>
+      <w:r>
+        <w:rPr>
+          <w:rFonts w:ascii="Arial" w:eastAsia="Calibri" w:hAnsi="Arial" w:cs="Arial"/>
+          <w:b/>
+          <w:bCs/>
+        </w:rPr>
+        <w:t xml:space="preserve">                   </w:t>
+      </w:r>
+      <w:r>
+        <w:rPr>
+          <w:rFonts w:ascii="Arial" w:eastAsia="Calibri" w:hAnsi="Arial" w:cs="Arial"/>
+          <w:b/>
+          <w:bCs/>
+        </w:rPr>
+        <w:t>R</w:t>
+      </w:r>
+      <w:r>
+        <w:rPr>
+          <w:rFonts w:ascii="Arial" w:eastAsia="Calibri" w:hAnsi="Arial" w:cs="Arial"/>
+          <w:b/>
+          <w:bCs/>
+          <w:spacing w:val="-3"/>
+        </w:rPr>
+        <w:t>e</w:t>
+      </w:r>
+      <w:r>
+        <w:rPr>
+          <w:rFonts w:ascii="Arial" w:eastAsia="Calibri" w:hAnsi="Arial" w:cs="Arial"/>
+          <w:b/>
+          <w:bCs/>
+        </w:rPr>
+        <w:t>t</w:t>
+      </w:r>
+      <w:r>
+        <w:rPr>
+          <w:rFonts w:ascii="Arial" w:eastAsia="Calibri" w:hAnsi="Arial" w:cs="Arial"/>
+          <w:b/>
+          <w:bCs/>
+          <w:spacing w:val="-3"/>
+        </w:rPr>
+        <w:t>u</w:t>
+      </w:r>
+      <w:r>
+        <w:rPr>
+          <w:rFonts w:ascii="Arial" w:eastAsia="Calibri" w:hAnsi="Arial" w:cs="Arial"/>
+          <w:b/>
+          <w:bCs/>
+          <w:spacing w:val="1"/>
+        </w:rPr>
+        <w:t>r</w:t>
+      </w:r>
+      <w:r>
+        <w:rPr>
+          <w:rFonts w:ascii="Arial" w:eastAsia="Calibri" w:hAnsi="Arial" w:cs="Arial"/>
+          <w:b/>
+          <w:bCs/>
+        </w:rPr>
+        <w:t>n</w:t>
+      </w:r>
+      <w:r>
+        <w:rPr>
+          <w:rFonts w:ascii="Arial" w:eastAsia="Calibri" w:hAnsi="Arial" w:cs="Arial"/>
+          <w:b/>
+          <w:bCs/>
+          <w:spacing w:val="-3"/>
+        </w:rPr>
+        <w:t xml:space="preserve"> F</w:t>
+      </w:r>
+      <w:r>
+        <w:rPr>
+          <w:rFonts w:ascii="Arial" w:eastAsia="Calibri" w:hAnsi="Arial" w:cs="Arial"/>
+          <w:b/>
+          <w:bCs/>
+          <w:spacing w:val="-1"/>
+        </w:rPr>
+        <w:t>o</w:t>
+      </w:r>
+      <w:r>
+        <w:rPr>
+          <w:rFonts w:ascii="Arial" w:eastAsia="Calibri" w:hAnsi="Arial" w:cs="Arial"/>
+          <w:b/>
+          <w:bCs/>
+          <w:spacing w:val="-4"/>
+        </w:rPr>
+        <w:t>r</w:t>
+      </w:r>
+      <w:r>
+        <w:rPr>
+          <w:rFonts w:ascii="Arial" w:eastAsia="Calibri" w:hAnsi="Arial" w:cs="Arial"/>
+          <w:b/>
+          <w:bCs/>
+        </w:rPr>
+        <w:t>m</w:t>
+      </w:r>
+      <w:r>
+        <w:rPr>
+          <w:rFonts w:ascii="Arial" w:eastAsia="Calibri" w:hAnsi="Arial" w:cs="Arial"/>
+          <w:b/>
+          <w:bCs/>
+          <w:spacing w:val="-4"/>
+        </w:rPr>
+        <w:t xml:space="preserve"> </w:t>
+      </w:r>
+      <w:r>
+        <w:rPr>
+          <w:rFonts w:ascii="Arial" w:eastAsia="Calibri" w:hAnsi="Arial" w:cs="Arial"/>
+          <w:b/>
+          <w:bCs/>
+        </w:rPr>
+        <w:t>to</w:t>
+      </w:r>
+      <w:r>
+        <w:rPr>
+          <w:rFonts w:ascii="Arial" w:eastAsia="Calibri" w:hAnsi="Arial" w:cs="Arial"/>
+          <w:b/>
+          <w:bCs/>
+          <w:spacing w:val="-5"/>
+        </w:rPr>
+        <w:t xml:space="preserve"> </w:t>
+      </w:r>
+      <w:r>
+        <w:rPr>
+          <w:rFonts w:ascii="Arial" w:eastAsia="Calibri" w:hAnsi="Arial" w:cs="Arial"/>
+          <w:b/>
+          <w:bCs/>
+          <w:spacing w:val="-2"/>
+        </w:rPr>
+        <w:t>Z</w:t>
+      </w:r>
+      <w:r>
+        <w:rPr>
+          <w:rFonts w:ascii="Arial" w:eastAsia="Calibri" w:hAnsi="Arial" w:cs="Arial"/>
+          <w:b/>
+          <w:bCs/>
+          <w:spacing w:val="-3"/>
+        </w:rPr>
+        <w:t>O</w:t>
+      </w:r>
+      <w:r>
+        <w:rPr>
+          <w:rFonts w:ascii="Arial" w:eastAsia="Calibri" w:hAnsi="Arial" w:cs="Arial"/>
+          <w:b/>
+          <w:bCs/>
+          <w:spacing w:val="-1"/>
+        </w:rPr>
+        <w:t>N</w:t>
+      </w:r>
+      <w:r>
+        <w:rPr>
+          <w:rFonts w:ascii="Arial" w:eastAsia="Calibri" w:hAnsi="Arial" w:cs="Arial"/>
+          <w:b/>
+          <w:bCs/>
+        </w:rPr>
+        <w:t>E</w:t>
+      </w:r>
+      <w:r>
+        <w:rPr>
+          <w:rFonts w:ascii="Arial" w:eastAsia="Calibri" w:hAnsi="Arial" w:cs="Arial"/>
+          <w:b/>
+          <w:bCs/>
+          <w:spacing w:val="-2"/>
+        </w:rPr>
+        <w:t xml:space="preserve"> </w:t>
+      </w:r>
+      <w:r>
+        <w:rPr>
+          <w:rFonts w:ascii="Arial" w:eastAsia="Calibri" w:hAnsi="Arial" w:cs="Arial"/>
+          <w:b/>
+          <w:bCs/>
+        </w:rPr>
+        <w:t>4</w:t>
+      </w:r>
+      <w:r>
+        <w:rPr>
+          <w:rFonts w:ascii="Arial" w:eastAsia="Calibri" w:hAnsi="Arial" w:cs="Arial"/>
+          <w:b/>
+          <w:bCs/>
+          <w:spacing w:val="-1"/>
+        </w:rPr>
+        <w:t xml:space="preserve"> </w:t>
+      </w:r>
+      <w:proofErr w:type="gramStart"/>
+      <w:r>
+        <w:rPr>
+          <w:rFonts w:ascii="Arial" w:eastAsia="Calibri" w:hAnsi="Arial" w:cs="Arial"/>
+          <w:b/>
+          <w:bCs/>
+          <w:spacing w:val="1"/>
+        </w:rPr>
+        <w:t>Tr</w:t>
+      </w:r>
+      <w:r>
+        <w:rPr>
+          <w:rFonts w:ascii="Arial" w:eastAsia="Calibri" w:hAnsi="Arial" w:cs="Arial"/>
+          <w:b/>
+          <w:bCs/>
+          <w:spacing w:val="-1"/>
+        </w:rPr>
+        <w:t>ea</w:t>
+      </w:r>
+      <w:r>
+        <w:rPr>
+          <w:rFonts w:ascii="Arial" w:eastAsia="Calibri" w:hAnsi="Arial" w:cs="Arial"/>
+          <w:b/>
+          <w:bCs/>
+        </w:rPr>
+        <w:t>s</w:t>
+      </w:r>
+      <w:r>
+        <w:rPr>
+          <w:rFonts w:ascii="Arial" w:eastAsia="Calibri" w:hAnsi="Arial" w:cs="Arial"/>
+          <w:b/>
+          <w:bCs/>
+          <w:spacing w:val="-1"/>
+        </w:rPr>
+        <w:t>u</w:t>
+      </w:r>
+      <w:r>
+        <w:rPr>
+          <w:rFonts w:ascii="Arial" w:eastAsia="Calibri" w:hAnsi="Arial" w:cs="Arial"/>
+          <w:b/>
+          <w:bCs/>
+          <w:spacing w:val="1"/>
+        </w:rPr>
+        <w:t>r</w:t>
+      </w:r>
+      <w:r>
+        <w:rPr>
+          <w:rFonts w:ascii="Arial" w:eastAsia="Calibri" w:hAnsi="Arial" w:cs="Arial"/>
+          <w:b/>
+          <w:bCs/>
+          <w:spacing w:val="-3"/>
+        </w:rPr>
+        <w:t>e</w:t>
+      </w:r>
+      <w:r>
+        <w:rPr>
+          <w:rFonts w:ascii="Arial" w:eastAsia="Calibri" w:hAnsi="Arial" w:cs="Arial"/>
+          <w:b/>
+          <w:bCs/>
+        </w:rPr>
+        <w:t>r</w:t>
+      </w:r>
+      <w:proofErr w:type="gramEnd"/>
     </w:p>
     <w:p>
       <w:pPr>
-        <w:spacing w:after="0" w:line="240" w:lineRule="auto"/>
-        <w:ind w:left="3260" w:right="3131"/>
+        <w:spacing w:after="0" w:line="289" w:lineRule="exact"/>
+        <w:ind w:left="1170" w:right="3060"/>
         <w:jc w:val="center"/>
         <w:rPr>
-          <w:rFonts w:ascii="Calibri" w:eastAsia="Calibri" w:hAnsi="Calibri" w:cs="Calibri"/>
-          <w:sz w:val="21"/>
-          <w:szCs w:val="21"/>
+          <w:rFonts w:ascii="Arial" w:eastAsia="Calibri" w:hAnsi="Arial" w:cs="Arial"/>
+          <w:b/>
+          <w:bCs/>
+          <w:spacing w:val="1"/>
         </w:rPr>
       </w:pPr>
       <w:r>
         <w:rPr>
-          <w:rFonts w:ascii="Calibri" w:eastAsia="Calibri" w:hAnsi="Calibri" w:cs="Calibri"/>
-          <w:b/>
-          <w:bCs/>
-          <w:spacing w:val="-1"/>
-          <w:sz w:val="21"/>
-          <w:szCs w:val="21"/>
-        </w:rPr>
-        <w:t>S</w:t>
-      </w:r>
-      <w:r>
-        <w:rPr>
-          <w:rFonts w:ascii="Calibri" w:eastAsia="Calibri" w:hAnsi="Calibri" w:cs="Calibri"/>
-          <w:b/>
-          <w:bCs/>
-          <w:sz w:val="21"/>
-          <w:szCs w:val="21"/>
+          <w:rFonts w:ascii="Arial" w:eastAsia="Calibri" w:hAnsi="Arial" w:cs="Arial"/>
+          <w:b/>
+          <w:bCs/>
+        </w:rPr>
+        <w:t xml:space="preserve">                     </w:t>
+      </w:r>
+      <w:r>
+        <w:rPr>
+          <w:rFonts w:ascii="Arial" w:eastAsia="Calibri" w:hAnsi="Arial" w:cs="Arial"/>
+          <w:b/>
+          <w:bCs/>
+        </w:rPr>
+        <w:t>D</w:t>
+      </w:r>
+      <w:r>
+        <w:rPr>
+          <w:rFonts w:ascii="Arial" w:eastAsia="Calibri" w:hAnsi="Arial" w:cs="Arial"/>
+          <w:b/>
+          <w:bCs/>
+          <w:spacing w:val="-3"/>
         </w:rPr>
         <w:t>U</w:t>
       </w:r>
       <w:r>
         <w:rPr>
-          <w:rFonts w:ascii="Calibri" w:eastAsia="Calibri" w:hAnsi="Calibri" w:cs="Calibri"/>
-          <w:b/>
-          <w:bCs/>
-          <w:spacing w:val="-1"/>
-          <w:sz w:val="21"/>
-          <w:szCs w:val="21"/>
-        </w:rPr>
-        <w:t>B</w:t>
-      </w:r>
-      <w:r>
-        <w:rPr>
-          <w:rFonts w:ascii="Calibri" w:eastAsia="Calibri" w:hAnsi="Calibri" w:cs="Calibri"/>
-          <w:b/>
-          <w:bCs/>
-          <w:sz w:val="21"/>
-          <w:szCs w:val="21"/>
+          <w:rFonts w:ascii="Arial" w:eastAsia="Calibri" w:hAnsi="Arial" w:cs="Arial"/>
+          <w:b/>
+          <w:bCs/>
+        </w:rPr>
+        <w:t>E</w:t>
+      </w:r>
+      <w:r>
+        <w:rPr>
+          <w:rFonts w:ascii="Arial" w:eastAsia="Calibri" w:hAnsi="Arial" w:cs="Arial"/>
+          <w:b/>
+          <w:bCs/>
+          <w:spacing w:val="-1"/>
+        </w:rPr>
+        <w:t xml:space="preserve"> </w:t>
+      </w:r>
+      <w:r>
+        <w:rPr>
+          <w:rFonts w:ascii="Arial" w:eastAsia="Calibri" w:hAnsi="Arial" w:cs="Arial"/>
+          <w:b/>
+          <w:bCs/>
+          <w:spacing w:val="-2"/>
+        </w:rPr>
+        <w:t>D</w:t>
+      </w:r>
+      <w:r>
+        <w:rPr>
+          <w:rFonts w:ascii="Arial" w:eastAsia="Calibri" w:hAnsi="Arial" w:cs="Arial"/>
+          <w:b/>
+          <w:bCs/>
+          <w:spacing w:val="-4"/>
+        </w:rPr>
+        <w:t>A</w:t>
+      </w:r>
+      <w:r>
+        <w:rPr>
+          <w:rFonts w:ascii="Arial" w:eastAsia="Calibri" w:hAnsi="Arial" w:cs="Arial"/>
+          <w:b/>
+          <w:bCs/>
+          <w:spacing w:val="-1"/>
+        </w:rPr>
+        <w:t>T</w:t>
+      </w:r>
+      <w:r>
+        <w:rPr>
+          <w:rFonts w:ascii="Arial" w:eastAsia="Calibri" w:hAnsi="Arial" w:cs="Arial"/>
+          <w:b/>
+          <w:bCs/>
+        </w:rPr>
+        <w:t>E:</w:t>
+      </w:r>
+      <w:r>
+        <w:rPr>
+          <w:rFonts w:ascii="Arial" w:eastAsia="Calibri" w:hAnsi="Arial" w:cs="Arial"/>
+          <w:b/>
+          <w:bCs/>
+          <w:spacing w:val="-3"/>
+        </w:rPr>
+        <w:t xml:space="preserve"> S</w:t>
+      </w:r>
+      <w:r>
+        <w:rPr>
+          <w:rFonts w:ascii="Arial" w:eastAsia="Calibri" w:hAnsi="Arial" w:cs="Arial"/>
+          <w:b/>
+          <w:bCs/>
+          <w:spacing w:val="-2"/>
+        </w:rPr>
+        <w:t>E</w:t>
+      </w:r>
+      <w:r>
+        <w:rPr>
+          <w:rFonts w:ascii="Arial" w:eastAsia="Calibri" w:hAnsi="Arial" w:cs="Arial"/>
+          <w:b/>
+          <w:bCs/>
+          <w:spacing w:val="-5"/>
+        </w:rPr>
+        <w:t>P</w:t>
+      </w:r>
+      <w:r>
+        <w:rPr>
+          <w:rFonts w:ascii="Arial" w:eastAsia="Calibri" w:hAnsi="Arial" w:cs="Arial"/>
+          <w:b/>
+          <w:bCs/>
+          <w:spacing w:val="1"/>
+        </w:rPr>
+        <w:t>T</w:t>
+      </w:r>
+      <w:r>
+        <w:rPr>
+          <w:rFonts w:ascii="Arial" w:eastAsia="Calibri" w:hAnsi="Arial" w:cs="Arial"/>
+          <w:b/>
+          <w:bCs/>
+          <w:spacing w:val="-2"/>
+        </w:rPr>
+        <w:t>E</w:t>
+      </w:r>
+      <w:r>
+        <w:rPr>
+          <w:rFonts w:ascii="Arial" w:eastAsia="Calibri" w:hAnsi="Arial" w:cs="Arial"/>
+          <w:b/>
+          <w:bCs/>
+          <w:spacing w:val="-3"/>
         </w:rPr>
         <w:t>M</w:t>
       </w:r>
       <w:r>
         <w:rPr>
-          <w:rFonts w:ascii="Calibri" w:eastAsia="Calibri" w:hAnsi="Calibri" w:cs="Calibri"/>
-          <w:b/>
-          <w:bCs/>
-          <w:spacing w:val="-1"/>
-          <w:sz w:val="21"/>
-          <w:szCs w:val="21"/>
-        </w:rPr>
-        <w:t>I</w:t>
-      </w:r>
-      <w:r>
-        <w:rPr>
-          <w:rFonts w:ascii="Calibri" w:eastAsia="Calibri" w:hAnsi="Calibri" w:cs="Calibri"/>
-          <w:b/>
-          <w:bCs/>
-          <w:sz w:val="21"/>
-          <w:szCs w:val="21"/>
-        </w:rPr>
-        <w:t>T</w:t>
-      </w:r>
-      <w:r>
-        <w:rPr>
-          <w:rFonts w:ascii="Calibri" w:eastAsia="Calibri" w:hAnsi="Calibri" w:cs="Calibri"/>
-          <w:b/>
-          <w:bCs/>
-          <w:spacing w:val="23"/>
-          <w:sz w:val="21"/>
-          <w:szCs w:val="21"/>
-        </w:rPr>
-        <w:t xml:space="preserve"> </w:t>
-      </w:r>
-      <w:r>
-        <w:rPr>
-          <w:rFonts w:ascii="Calibri" w:eastAsia="Calibri" w:hAnsi="Calibri" w:cs="Calibri"/>
-          <w:b/>
-          <w:bCs/>
-          <w:spacing w:val="-1"/>
-          <w:sz w:val="21"/>
-          <w:szCs w:val="21"/>
-        </w:rPr>
-        <w:t>T</w:t>
-      </w:r>
-      <w:r>
-        <w:rPr>
-          <w:rFonts w:ascii="Calibri" w:eastAsia="Calibri" w:hAnsi="Calibri" w:cs="Calibri"/>
-          <w:b/>
-          <w:bCs/>
-          <w:sz w:val="21"/>
-          <w:szCs w:val="21"/>
-        </w:rPr>
-        <w:t>O</w:t>
-      </w:r>
-      <w:r>
-        <w:rPr>
-          <w:rFonts w:ascii="Calibri" w:eastAsia="Calibri" w:hAnsi="Calibri" w:cs="Calibri"/>
-          <w:b/>
-          <w:bCs/>
-          <w:spacing w:val="3"/>
-          <w:sz w:val="21"/>
-          <w:szCs w:val="21"/>
-        </w:rPr>
-        <w:t xml:space="preserve"> </w:t>
-      </w:r>
-      <w:r>
-        <w:rPr>
-          <w:rFonts w:ascii="Calibri" w:eastAsia="Calibri" w:hAnsi="Calibri" w:cs="Calibri"/>
-          <w:b/>
-          <w:bCs/>
-          <w:spacing w:val="-2"/>
-          <w:sz w:val="21"/>
-          <w:szCs w:val="21"/>
-        </w:rPr>
-        <w:t>Z</w:t>
-      </w:r>
-      <w:r>
-        <w:rPr>
-          <w:rFonts w:ascii="Calibri" w:eastAsia="Calibri" w:hAnsi="Calibri" w:cs="Calibri"/>
-          <w:b/>
-          <w:bCs/>
-          <w:sz w:val="21"/>
-          <w:szCs w:val="21"/>
-        </w:rPr>
-        <w:t>O</w:t>
-      </w:r>
-      <w:r>
-        <w:rPr>
-          <w:rFonts w:ascii="Calibri" w:eastAsia="Calibri" w:hAnsi="Calibri" w:cs="Calibri"/>
-          <w:b/>
-          <w:bCs/>
-          <w:spacing w:val="-1"/>
-          <w:sz w:val="21"/>
-          <w:szCs w:val="21"/>
-        </w:rPr>
-        <w:t>N</w:t>
-      </w:r>
-      <w:r>
-        <w:rPr>
-          <w:rFonts w:ascii="Calibri" w:eastAsia="Calibri" w:hAnsi="Calibri" w:cs="Calibri"/>
-          <w:b/>
-          <w:bCs/>
-          <w:sz w:val="21"/>
-          <w:szCs w:val="21"/>
-        </w:rPr>
-        <w:t>E</w:t>
-      </w:r>
-      <w:r>
-        <w:rPr>
-          <w:rFonts w:ascii="Calibri" w:eastAsia="Calibri" w:hAnsi="Calibri" w:cs="Calibri"/>
-          <w:b/>
-          <w:bCs/>
-          <w:spacing w:val="20"/>
-          <w:sz w:val="21"/>
-          <w:szCs w:val="21"/>
-        </w:rPr>
-        <w:t xml:space="preserve"> </w:t>
-      </w:r>
-      <w:r>
-        <w:rPr>
-          <w:rFonts w:ascii="Calibri" w:eastAsia="Calibri" w:hAnsi="Calibri" w:cs="Calibri"/>
-          <w:b/>
-          <w:bCs/>
-          <w:sz w:val="21"/>
-          <w:szCs w:val="21"/>
-        </w:rPr>
-        <w:t>4</w:t>
-      </w:r>
-      <w:r>
-        <w:rPr>
-          <w:rFonts w:ascii="Calibri" w:eastAsia="Calibri" w:hAnsi="Calibri" w:cs="Calibri"/>
-          <w:b/>
-          <w:bCs/>
-          <w:spacing w:val="3"/>
-          <w:sz w:val="21"/>
-          <w:szCs w:val="21"/>
-        </w:rPr>
-        <w:t xml:space="preserve"> </w:t>
-      </w:r>
-      <w:proofErr w:type="gramStart"/>
-      <w:r>
-        <w:rPr>
-          <w:rFonts w:ascii="Calibri" w:eastAsia="Calibri" w:hAnsi="Calibri" w:cs="Calibri"/>
-          <w:b/>
-          <w:bCs/>
-          <w:sz w:val="21"/>
-          <w:szCs w:val="21"/>
-        </w:rPr>
-        <w:t>T</w:t>
-      </w:r>
-      <w:r>
-        <w:rPr>
-          <w:rFonts w:ascii="Calibri" w:eastAsia="Calibri" w:hAnsi="Calibri" w:cs="Calibri"/>
-          <w:b/>
-          <w:bCs/>
-          <w:spacing w:val="-2"/>
-          <w:sz w:val="21"/>
-          <w:szCs w:val="21"/>
+          <w:rFonts w:ascii="Arial" w:eastAsia="Calibri" w:hAnsi="Arial" w:cs="Arial"/>
+          <w:b/>
+          <w:bCs/>
+          <w:spacing w:val="-4"/>
+        </w:rPr>
+        <w:t>BE</w:t>
+      </w:r>
+      <w:r>
+        <w:rPr>
+          <w:rFonts w:ascii="Arial" w:eastAsia="Calibri" w:hAnsi="Arial" w:cs="Arial"/>
+          <w:b/>
+          <w:bCs/>
         </w:rPr>
         <w:t>R</w:t>
       </w:r>
       <w:r>
         <w:rPr>
-          <w:rFonts w:ascii="Calibri" w:eastAsia="Calibri" w:hAnsi="Calibri" w:cs="Calibri"/>
-          <w:b/>
-          <w:bCs/>
-          <w:sz w:val="21"/>
-          <w:szCs w:val="21"/>
-        </w:rPr>
-        <w:t>E</w:t>
-      </w:r>
-      <w:r>
-        <w:rPr>
-          <w:rFonts w:ascii="Calibri" w:eastAsia="Calibri" w:hAnsi="Calibri" w:cs="Calibri"/>
-          <w:b/>
-          <w:bCs/>
-          <w:spacing w:val="-1"/>
-          <w:sz w:val="21"/>
-          <w:szCs w:val="21"/>
-        </w:rPr>
-        <w:t>A</w:t>
-      </w:r>
-      <w:r>
-        <w:rPr>
-          <w:rFonts w:ascii="Calibri" w:eastAsia="Calibri" w:hAnsi="Calibri" w:cs="Calibri"/>
-          <w:b/>
-          <w:bCs/>
-          <w:spacing w:val="-3"/>
-          <w:sz w:val="21"/>
-          <w:szCs w:val="21"/>
-        </w:rPr>
-        <w:t>S</w:t>
-      </w:r>
-      <w:r>
-        <w:rPr>
-          <w:rFonts w:ascii="Calibri" w:eastAsia="Calibri" w:hAnsi="Calibri" w:cs="Calibri"/>
-          <w:b/>
-          <w:bCs/>
-          <w:sz w:val="21"/>
-          <w:szCs w:val="21"/>
-        </w:rPr>
-        <w:t>U</w:t>
-      </w:r>
-      <w:r>
-        <w:rPr>
-          <w:rFonts w:ascii="Calibri" w:eastAsia="Calibri" w:hAnsi="Calibri" w:cs="Calibri"/>
-          <w:b/>
-          <w:bCs/>
-          <w:spacing w:val="-1"/>
-          <w:sz w:val="21"/>
-          <w:szCs w:val="21"/>
-        </w:rPr>
-        <w:t>R</w:t>
-      </w:r>
-      <w:r>
-        <w:rPr>
-          <w:rFonts w:ascii="Calibri" w:eastAsia="Calibri" w:hAnsi="Calibri" w:cs="Calibri"/>
-          <w:b/>
-          <w:bCs/>
-          <w:sz w:val="21"/>
-          <w:szCs w:val="21"/>
-        </w:rPr>
-        <w:t>E</w:t>
-      </w:r>
-      <w:r>
-        <w:rPr>
-          <w:rFonts w:ascii="Calibri" w:eastAsia="Calibri" w:hAnsi="Calibri" w:cs="Calibri"/>
-          <w:b/>
-          <w:bCs/>
-          <w:spacing w:val="-1"/>
-          <w:sz w:val="21"/>
-          <w:szCs w:val="21"/>
-        </w:rPr>
-        <w:t>R</w:t>
-      </w:r>
-      <w:proofErr w:type="gramEnd"/>
-      <w:r>
-        <w:rPr>
-          <w:rFonts w:ascii="Calibri" w:eastAsia="Calibri" w:hAnsi="Calibri" w:cs="Calibri"/>
-          <w:b/>
-          <w:bCs/>
-          <w:sz w:val="21"/>
-          <w:szCs w:val="21"/>
-        </w:rPr>
-        <w:t>,</w:t>
-      </w:r>
-      <w:r>
-        <w:rPr>
-          <w:rFonts w:ascii="Calibri" w:eastAsia="Calibri" w:hAnsi="Calibri" w:cs="Calibri"/>
-          <w:b/>
-          <w:bCs/>
-          <w:spacing w:val="44"/>
-          <w:sz w:val="21"/>
-          <w:szCs w:val="21"/>
-        </w:rPr>
-        <w:t xml:space="preserve"> </w:t>
-      </w:r>
-      <w:r>
-        <w:rPr>
-          <w:rFonts w:ascii="Calibri" w:eastAsia="Calibri" w:hAnsi="Calibri" w:cs="Calibri"/>
-          <w:b/>
-          <w:bCs/>
-          <w:sz w:val="21"/>
-          <w:szCs w:val="21"/>
-        </w:rPr>
-        <w:t>S</w:t>
-      </w:r>
-      <w:r>
-        <w:rPr>
-          <w:rFonts w:ascii="Calibri" w:eastAsia="Calibri" w:hAnsi="Calibri" w:cs="Calibri"/>
-          <w:b/>
-          <w:bCs/>
-          <w:spacing w:val="-2"/>
-          <w:sz w:val="21"/>
-          <w:szCs w:val="21"/>
-        </w:rPr>
-        <w:t>H</w:t>
-      </w:r>
-      <w:r>
-        <w:rPr>
-          <w:rFonts w:ascii="Calibri" w:eastAsia="Calibri" w:hAnsi="Calibri" w:cs="Calibri"/>
-          <w:b/>
-          <w:bCs/>
-          <w:sz w:val="21"/>
-          <w:szCs w:val="21"/>
-        </w:rPr>
-        <w:t>E</w:t>
-      </w:r>
-      <w:r>
-        <w:rPr>
-          <w:rFonts w:ascii="Calibri" w:eastAsia="Calibri" w:hAnsi="Calibri" w:cs="Calibri"/>
-          <w:b/>
-          <w:bCs/>
-          <w:spacing w:val="-1"/>
-          <w:sz w:val="21"/>
-          <w:szCs w:val="21"/>
-        </w:rPr>
-        <w:t>R</w:t>
-      </w:r>
-      <w:r>
-        <w:rPr>
-          <w:rFonts w:ascii="Calibri" w:eastAsia="Calibri" w:hAnsi="Calibri" w:cs="Calibri"/>
-          <w:b/>
-          <w:bCs/>
-          <w:spacing w:val="-2"/>
-          <w:sz w:val="21"/>
-          <w:szCs w:val="21"/>
-        </w:rPr>
-        <w:t>R</w:t>
-      </w:r>
-      <w:r>
-        <w:rPr>
-          <w:rFonts w:ascii="Calibri" w:eastAsia="Calibri" w:hAnsi="Calibri" w:cs="Calibri"/>
-          <w:b/>
-          <w:bCs/>
-          <w:sz w:val="21"/>
-          <w:szCs w:val="21"/>
-        </w:rPr>
-        <w:t>Y</w:t>
-      </w:r>
-      <w:r>
-        <w:rPr>
-          <w:rFonts w:ascii="Calibri" w:eastAsia="Calibri" w:hAnsi="Calibri" w:cs="Calibri"/>
-          <w:b/>
-          <w:bCs/>
-          <w:spacing w:val="28"/>
-          <w:sz w:val="21"/>
-          <w:szCs w:val="21"/>
-        </w:rPr>
-        <w:t xml:space="preserve"> </w:t>
-      </w:r>
-      <w:r>
-        <w:rPr>
-          <w:rFonts w:ascii="Calibri" w:eastAsia="Calibri" w:hAnsi="Calibri" w:cs="Calibri"/>
-          <w:b/>
-          <w:bCs/>
-          <w:w w:val="104"/>
-          <w:sz w:val="21"/>
-          <w:szCs w:val="21"/>
-        </w:rPr>
-        <w:t>WO</w:t>
-      </w:r>
-      <w:r>
-        <w:rPr>
-          <w:rFonts w:ascii="Calibri" w:eastAsia="Calibri" w:hAnsi="Calibri" w:cs="Calibri"/>
-          <w:b/>
-          <w:bCs/>
-          <w:spacing w:val="-1"/>
-          <w:w w:val="104"/>
-          <w:sz w:val="21"/>
-          <w:szCs w:val="21"/>
-        </w:rPr>
-        <w:t>R</w:t>
-      </w:r>
-      <w:r>
-        <w:rPr>
-          <w:rFonts w:ascii="Calibri" w:eastAsia="Calibri" w:hAnsi="Calibri" w:cs="Calibri"/>
-          <w:b/>
-          <w:bCs/>
-          <w:w w:val="104"/>
-          <w:sz w:val="21"/>
-          <w:szCs w:val="21"/>
-        </w:rPr>
-        <w:t>K@</w:t>
+          <w:rFonts w:ascii="Arial" w:eastAsia="Calibri" w:hAnsi="Arial" w:cs="Arial"/>
+          <w:b/>
+          <w:bCs/>
+          <w:spacing w:val="-1"/>
+        </w:rPr>
+        <w:t xml:space="preserve"> </w:t>
+      </w:r>
+      <w:r>
+        <w:rPr>
+          <w:rFonts w:ascii="Arial" w:eastAsia="Calibri" w:hAnsi="Arial" w:cs="Arial"/>
+          <w:b/>
+          <w:bCs/>
+          <w:spacing w:val="1"/>
+        </w:rPr>
+        <w:t>15</w:t>
+      </w:r>
+      <w:r>
+        <w:rPr>
+          <w:rFonts w:ascii="Arial" w:eastAsia="Calibri" w:hAnsi="Arial" w:cs="Arial"/>
+          <w:b/>
+          <w:bCs/>
+          <w:spacing w:val="1"/>
+        </w:rPr>
+        <w:t>th</w:t>
       </w:r>
     </w:p>
     <w:p>
       <w:pPr>
-        <w:spacing w:after="0" w:line="253" w:lineRule="exact"/>
-        <w:ind w:left="3376" w:right="3151"/>
+        <w:spacing w:after="0"/>
         <w:jc w:val="center"/>
         <w:rPr>
-          <w:rFonts w:ascii="Calibri" w:eastAsia="Calibri" w:hAnsi="Calibri" w:cs="Calibri"/>
-          <w:sz w:val="21"/>
-          <w:szCs w:val="21"/>
+          <w:rFonts w:ascii="Arial" w:hAnsi="Arial" w:cs="Arial"/>
+          <w:b/>
         </w:rPr>
       </w:pPr>
       <w:r>
         <w:rPr>
-          <w:rFonts w:ascii="Calibri" w:eastAsia="Calibri" w:hAnsi="Calibri" w:cs="Calibri"/>
-          <w:b/>
-          <w:bCs/>
-          <w:spacing w:val="-1"/>
-          <w:sz w:val="21"/>
-          <w:szCs w:val="21"/>
-        </w:rPr>
-        <w:t>40</w:t>
-      </w:r>
-      <w:r>
-        <w:rPr>
-          <w:rFonts w:ascii="Calibri" w:eastAsia="Calibri" w:hAnsi="Calibri" w:cs="Calibri"/>
-          <w:b/>
-          <w:bCs/>
-          <w:sz w:val="21"/>
-          <w:szCs w:val="21"/>
-        </w:rPr>
-        <w:t>9</w:t>
-      </w:r>
-      <w:r>
-        <w:rPr>
-          <w:rFonts w:ascii="Calibri" w:eastAsia="Calibri" w:hAnsi="Calibri" w:cs="Calibri"/>
-          <w:b/>
-          <w:bCs/>
-          <w:spacing w:val="17"/>
-          <w:sz w:val="21"/>
-          <w:szCs w:val="21"/>
-        </w:rPr>
-        <w:t xml:space="preserve"> </w:t>
-      </w:r>
-      <w:r>
-        <w:rPr>
-          <w:rFonts w:ascii="Calibri" w:eastAsia="Calibri" w:hAnsi="Calibri" w:cs="Calibri"/>
-          <w:b/>
-          <w:bCs/>
-          <w:sz w:val="21"/>
-          <w:szCs w:val="21"/>
-        </w:rPr>
-        <w:t>–</w:t>
-      </w:r>
-      <w:r>
-        <w:rPr>
-          <w:rFonts w:ascii="Calibri" w:eastAsia="Calibri" w:hAnsi="Calibri" w:cs="Calibri"/>
-          <w:b/>
-          <w:bCs/>
-          <w:spacing w:val="5"/>
-          <w:sz w:val="21"/>
-          <w:szCs w:val="21"/>
-        </w:rPr>
-        <w:t xml:space="preserve"> </w:t>
-      </w:r>
-      <w:r>
-        <w:rPr>
-          <w:rFonts w:ascii="Calibri" w:eastAsia="Calibri" w:hAnsi="Calibri" w:cs="Calibri"/>
-          <w:b/>
-          <w:bCs/>
-          <w:spacing w:val="-1"/>
-          <w:sz w:val="21"/>
-          <w:szCs w:val="21"/>
-        </w:rPr>
-        <w:t>221</w:t>
-      </w:r>
-      <w:r>
-        <w:rPr>
-          <w:rFonts w:ascii="Calibri" w:eastAsia="Calibri" w:hAnsi="Calibri" w:cs="Calibri"/>
-          <w:b/>
-          <w:bCs/>
-          <w:sz w:val="21"/>
-          <w:szCs w:val="21"/>
-        </w:rPr>
-        <w:t>1</w:t>
-      </w:r>
-      <w:r>
-        <w:rPr>
-          <w:rFonts w:ascii="Calibri" w:eastAsia="Calibri" w:hAnsi="Calibri" w:cs="Calibri"/>
-          <w:b/>
-          <w:bCs/>
-          <w:spacing w:val="18"/>
-          <w:sz w:val="21"/>
-          <w:szCs w:val="21"/>
-        </w:rPr>
-        <w:t xml:space="preserve"> </w:t>
-      </w:r>
-      <w:r>
-        <w:rPr>
-          <w:rFonts w:ascii="Calibri" w:eastAsia="Calibri" w:hAnsi="Calibri" w:cs="Calibri"/>
-          <w:b/>
-          <w:bCs/>
-          <w:sz w:val="21"/>
-          <w:szCs w:val="21"/>
-        </w:rPr>
-        <w:t>Wa</w:t>
-      </w:r>
-      <w:r>
-        <w:rPr>
-          <w:rFonts w:ascii="Calibri" w:eastAsia="Calibri" w:hAnsi="Calibri" w:cs="Calibri"/>
-          <w:b/>
-          <w:bCs/>
-          <w:spacing w:val="-2"/>
-          <w:sz w:val="21"/>
-          <w:szCs w:val="21"/>
-        </w:rPr>
-        <w:t>l</w:t>
-      </w:r>
-      <w:r>
-        <w:rPr>
-          <w:rFonts w:ascii="Calibri" w:eastAsia="Calibri" w:hAnsi="Calibri" w:cs="Calibri"/>
-          <w:b/>
-          <w:bCs/>
-          <w:sz w:val="21"/>
-          <w:szCs w:val="21"/>
-        </w:rPr>
-        <w:t>l</w:t>
-      </w:r>
-      <w:r>
-        <w:rPr>
-          <w:rFonts w:ascii="Calibri" w:eastAsia="Calibri" w:hAnsi="Calibri" w:cs="Calibri"/>
-          <w:b/>
-          <w:bCs/>
-          <w:spacing w:val="15"/>
-          <w:sz w:val="21"/>
-          <w:szCs w:val="21"/>
-        </w:rPr>
-        <w:t xml:space="preserve"> </w:t>
-      </w:r>
-      <w:r>
-        <w:rPr>
-          <w:rFonts w:ascii="Calibri" w:eastAsia="Calibri" w:hAnsi="Calibri" w:cs="Calibri"/>
-          <w:b/>
-          <w:bCs/>
-          <w:sz w:val="21"/>
-          <w:szCs w:val="21"/>
-        </w:rPr>
-        <w:t>St</w:t>
-      </w:r>
-      <w:r>
-        <w:rPr>
-          <w:rFonts w:ascii="Calibri" w:eastAsia="Calibri" w:hAnsi="Calibri" w:cs="Calibri"/>
-          <w:b/>
-          <w:bCs/>
-          <w:spacing w:val="-1"/>
-          <w:sz w:val="21"/>
-          <w:szCs w:val="21"/>
-        </w:rPr>
-        <w:t>r</w:t>
-      </w:r>
-      <w:r>
-        <w:rPr>
-          <w:rFonts w:ascii="Calibri" w:eastAsia="Calibri" w:hAnsi="Calibri" w:cs="Calibri"/>
-          <w:b/>
-          <w:bCs/>
-          <w:sz w:val="21"/>
-          <w:szCs w:val="21"/>
-        </w:rPr>
-        <w:t>e</w:t>
-      </w:r>
-      <w:r>
-        <w:rPr>
-          <w:rFonts w:ascii="Calibri" w:eastAsia="Calibri" w:hAnsi="Calibri" w:cs="Calibri"/>
-          <w:b/>
-          <w:bCs/>
-          <w:spacing w:val="-3"/>
-          <w:sz w:val="21"/>
-          <w:szCs w:val="21"/>
-        </w:rPr>
-        <w:t>e</w:t>
-      </w:r>
-      <w:r>
-        <w:rPr>
-          <w:rFonts w:ascii="Calibri" w:eastAsia="Calibri" w:hAnsi="Calibri" w:cs="Calibri"/>
-          <w:b/>
-          <w:bCs/>
-          <w:spacing w:val="-2"/>
-          <w:sz w:val="21"/>
-          <w:szCs w:val="21"/>
-        </w:rPr>
-        <w:t>t</w:t>
-      </w:r>
-      <w:r>
-        <w:rPr>
-          <w:rFonts w:ascii="Calibri" w:eastAsia="Calibri" w:hAnsi="Calibri" w:cs="Calibri"/>
-          <w:b/>
-          <w:bCs/>
-          <w:sz w:val="21"/>
-          <w:szCs w:val="21"/>
-        </w:rPr>
-        <w:t>,</w:t>
-      </w:r>
-      <w:r>
-        <w:rPr>
-          <w:rFonts w:ascii="Calibri" w:eastAsia="Calibri" w:hAnsi="Calibri" w:cs="Calibri"/>
-          <w:b/>
-          <w:bCs/>
-          <w:spacing w:val="24"/>
-          <w:sz w:val="21"/>
-          <w:szCs w:val="21"/>
-        </w:rPr>
-        <w:t xml:space="preserve"> </w:t>
-      </w:r>
-      <w:r>
-        <w:rPr>
-          <w:rFonts w:ascii="Calibri" w:eastAsia="Calibri" w:hAnsi="Calibri" w:cs="Calibri"/>
-          <w:b/>
-          <w:bCs/>
-          <w:sz w:val="21"/>
-          <w:szCs w:val="21"/>
-        </w:rPr>
-        <w:t>V</w:t>
-      </w:r>
-      <w:r>
-        <w:rPr>
-          <w:rFonts w:ascii="Calibri" w:eastAsia="Calibri" w:hAnsi="Calibri" w:cs="Calibri"/>
-          <w:b/>
-          <w:bCs/>
-          <w:spacing w:val="-1"/>
-          <w:sz w:val="21"/>
-          <w:szCs w:val="21"/>
-        </w:rPr>
-        <w:t>a</w:t>
-      </w:r>
-      <w:r>
-        <w:rPr>
-          <w:rFonts w:ascii="Calibri" w:eastAsia="Calibri" w:hAnsi="Calibri" w:cs="Calibri"/>
-          <w:b/>
-          <w:bCs/>
-          <w:sz w:val="21"/>
-          <w:szCs w:val="21"/>
-        </w:rPr>
-        <w:t>n</w:t>
-      </w:r>
-      <w:r>
-        <w:rPr>
-          <w:rFonts w:ascii="Calibri" w:eastAsia="Calibri" w:hAnsi="Calibri" w:cs="Calibri"/>
-          <w:b/>
-          <w:bCs/>
-          <w:spacing w:val="-2"/>
-          <w:sz w:val="21"/>
-          <w:szCs w:val="21"/>
-        </w:rPr>
-        <w:t>c</w:t>
-      </w:r>
-      <w:r>
-        <w:rPr>
-          <w:rFonts w:ascii="Calibri" w:eastAsia="Calibri" w:hAnsi="Calibri" w:cs="Calibri"/>
-          <w:b/>
-          <w:bCs/>
-          <w:spacing w:val="-1"/>
-          <w:sz w:val="21"/>
-          <w:szCs w:val="21"/>
-        </w:rPr>
-        <w:t>o</w:t>
-      </w:r>
-      <w:r>
-        <w:rPr>
-          <w:rFonts w:ascii="Calibri" w:eastAsia="Calibri" w:hAnsi="Calibri" w:cs="Calibri"/>
-          <w:b/>
-          <w:bCs/>
-          <w:sz w:val="21"/>
-          <w:szCs w:val="21"/>
-        </w:rPr>
-        <w:t>u</w:t>
-      </w:r>
-      <w:r>
-        <w:rPr>
-          <w:rFonts w:ascii="Calibri" w:eastAsia="Calibri" w:hAnsi="Calibri" w:cs="Calibri"/>
-          <w:b/>
-          <w:bCs/>
-          <w:spacing w:val="-1"/>
-          <w:sz w:val="21"/>
-          <w:szCs w:val="21"/>
-        </w:rPr>
-        <w:t>v</w:t>
-      </w:r>
-      <w:r>
-        <w:rPr>
-          <w:rFonts w:ascii="Calibri" w:eastAsia="Calibri" w:hAnsi="Calibri" w:cs="Calibri"/>
-          <w:b/>
-          <w:bCs/>
-          <w:sz w:val="21"/>
-          <w:szCs w:val="21"/>
-        </w:rPr>
-        <w:t>e</w:t>
-      </w:r>
-      <w:r>
-        <w:rPr>
-          <w:rFonts w:ascii="Calibri" w:eastAsia="Calibri" w:hAnsi="Calibri" w:cs="Calibri"/>
-          <w:b/>
-          <w:bCs/>
-          <w:spacing w:val="-2"/>
-          <w:sz w:val="21"/>
-          <w:szCs w:val="21"/>
-        </w:rPr>
-        <w:t>r</w:t>
-      </w:r>
-      <w:r>
-        <w:rPr>
-          <w:rFonts w:ascii="Calibri" w:eastAsia="Calibri" w:hAnsi="Calibri" w:cs="Calibri"/>
-          <w:b/>
-          <w:bCs/>
-          <w:sz w:val="21"/>
-          <w:szCs w:val="21"/>
-        </w:rPr>
-        <w:t>,</w:t>
-      </w:r>
-      <w:r>
-        <w:rPr>
-          <w:rFonts w:ascii="Calibri" w:eastAsia="Calibri" w:hAnsi="Calibri" w:cs="Calibri"/>
-          <w:b/>
-          <w:bCs/>
-          <w:spacing w:val="41"/>
-          <w:sz w:val="21"/>
-          <w:szCs w:val="21"/>
-        </w:rPr>
-        <w:t xml:space="preserve"> </w:t>
-      </w:r>
-      <w:r>
-        <w:rPr>
-          <w:rFonts w:ascii="Calibri" w:eastAsia="Calibri" w:hAnsi="Calibri" w:cs="Calibri"/>
-          <w:b/>
-          <w:bCs/>
-          <w:sz w:val="21"/>
-          <w:szCs w:val="21"/>
-        </w:rPr>
-        <w:t>BC</w:t>
-      </w:r>
-      <w:r>
-        <w:rPr>
-          <w:rFonts w:ascii="Calibri" w:eastAsia="Calibri" w:hAnsi="Calibri" w:cs="Calibri"/>
-          <w:b/>
-          <w:bCs/>
-          <w:spacing w:val="10"/>
-          <w:sz w:val="21"/>
-          <w:szCs w:val="21"/>
-        </w:rPr>
-        <w:t xml:space="preserve"> </w:t>
-      </w:r>
-      <w:r>
-        <w:rPr>
-          <w:rFonts w:ascii="Calibri" w:eastAsia="Calibri" w:hAnsi="Calibri" w:cs="Calibri"/>
-          <w:b/>
-          <w:bCs/>
-          <w:sz w:val="21"/>
-          <w:szCs w:val="21"/>
-        </w:rPr>
-        <w:t>V</w:t>
-      </w:r>
-      <w:r>
-        <w:rPr>
-          <w:rFonts w:ascii="Calibri" w:eastAsia="Calibri" w:hAnsi="Calibri" w:cs="Calibri"/>
-          <w:b/>
-          <w:bCs/>
-          <w:spacing w:val="-4"/>
-          <w:sz w:val="21"/>
-          <w:szCs w:val="21"/>
-        </w:rPr>
-        <w:t>5</w:t>
-      </w:r>
-      <w:r>
-        <w:rPr>
-          <w:rFonts w:ascii="Calibri" w:eastAsia="Calibri" w:hAnsi="Calibri" w:cs="Calibri"/>
-          <w:b/>
-          <w:bCs/>
-          <w:sz w:val="21"/>
-          <w:szCs w:val="21"/>
-        </w:rPr>
-        <w:t>L</w:t>
-      </w:r>
-      <w:r>
-        <w:rPr>
-          <w:rFonts w:ascii="Calibri" w:eastAsia="Calibri" w:hAnsi="Calibri" w:cs="Calibri"/>
-          <w:b/>
-          <w:bCs/>
-          <w:spacing w:val="13"/>
-          <w:sz w:val="21"/>
-          <w:szCs w:val="21"/>
-        </w:rPr>
-        <w:t xml:space="preserve"> </w:t>
-      </w:r>
-      <w:r>
-        <w:rPr>
-          <w:rFonts w:ascii="Calibri" w:eastAsia="Calibri" w:hAnsi="Calibri" w:cs="Calibri"/>
-          <w:b/>
-          <w:bCs/>
-          <w:w w:val="104"/>
-          <w:sz w:val="21"/>
-          <w:szCs w:val="21"/>
-        </w:rPr>
-        <w:t>1</w:t>
-      </w:r>
-      <w:r>
-        <w:rPr>
-          <w:rFonts w:ascii="Calibri" w:eastAsia="Calibri" w:hAnsi="Calibri" w:cs="Calibri"/>
-          <w:b/>
-          <w:bCs/>
-          <w:spacing w:val="-2"/>
-          <w:w w:val="104"/>
-          <w:sz w:val="21"/>
-          <w:szCs w:val="21"/>
-        </w:rPr>
-        <w:t>G</w:t>
-      </w:r>
-      <w:r>
-        <w:rPr>
-          <w:rFonts w:ascii="Calibri" w:eastAsia="Calibri" w:hAnsi="Calibri" w:cs="Calibri"/>
-          <w:b/>
-          <w:bCs/>
-          <w:w w:val="104"/>
-          <w:sz w:val="21"/>
-          <w:szCs w:val="21"/>
-        </w:rPr>
-        <w:t>4</w:t>
+          <w:rFonts w:ascii="Arial" w:hAnsi="Arial" w:cs="Arial"/>
+          <w:b/>
+        </w:rPr>
+        <w:t xml:space="preserve">The Pin Award will be distributed at the Captains’ Fall Meeting </w:t>
+      </w:r>
+    </w:p>
+    <w:p>
+      <w:pPr>
+        <w:spacing w:after="0"/>
+        <w:jc w:val="center"/>
+        <w:rPr>
+          <w:rFonts w:ascii="Arial" w:hAnsi="Arial" w:cs="Arial"/>
+          <w:b/>
+        </w:rPr>
+      </w:pPr>
+      <w:proofErr w:type="gramStart"/>
+      <w:r>
+        <w:rPr>
+          <w:rFonts w:ascii="Arial" w:hAnsi="Arial" w:cs="Arial"/>
+          <w:b/>
+        </w:rPr>
+        <w:t>unless</w:t>
+      </w:r>
+      <w:proofErr w:type="gramEnd"/>
+      <w:r>
+        <w:rPr>
+          <w:rFonts w:ascii="Arial" w:hAnsi="Arial" w:cs="Arial"/>
+          <w:b/>
+        </w:rPr>
+        <w:t xml:space="preserve"> you order yourself using this </w:t>
+      </w:r>
+      <w:hyperlink r:id="rId7" w:history="1">
+        <w:r>
+          <w:rPr>
+            <w:rStyle w:val="Hyperlink"/>
+            <w:rFonts w:ascii="Calibri" w:eastAsia="Calibri" w:hAnsi="Calibri" w:cs="Calibri"/>
+          </w:rPr>
+          <w:t>FORM</w:t>
+        </w:r>
+      </w:hyperlink>
+      <w:r>
+        <w:t>.</w:t>
       </w:r>
     </w:p>
     <w:p>
       <w:pPr>
         <w:spacing w:before="9" w:after="0" w:line="170" w:lineRule="exact"/>
+        <w:jc w:val="center"/>
         <w:rPr>
           <w:sz w:val="17"/>
           <w:szCs w:val="17"/>
-        </w:rPr>
-      </w:pPr>
-    </w:p>
-    <w:p>
-      <w:pPr>
-        <w:spacing w:after="0" w:line="200" w:lineRule="exact"/>
-        <w:rPr>
-          <w:sz w:val="20"/>
-          <w:szCs w:val="20"/>
         </w:rPr>
       </w:pPr>
     </w:p>
@@ -1405,388 +1062,10 @@
           <w:rFonts w:ascii="Calibri" w:eastAsia="Calibri" w:hAnsi="Calibri" w:cs="Calibri"/>
           <w:spacing w:val="-5"/>
         </w:rPr>
-        <w:t xml:space="preserve"> </w:t>
-      </w:r>
-      <w:r>
-        <w:rPr>
-          <w:rFonts w:ascii="Calibri" w:eastAsia="Calibri" w:hAnsi="Calibri" w:cs="Calibri"/>
-          <w:spacing w:val="-2"/>
-        </w:rPr>
-        <w:t>t</w:t>
-      </w:r>
-      <w:r>
-        <w:rPr>
-          <w:rFonts w:ascii="Calibri" w:eastAsia="Calibri" w:hAnsi="Calibri" w:cs="Calibri"/>
-        </w:rPr>
-        <w:t>o</w:t>
-      </w:r>
-      <w:r>
-        <w:rPr>
-          <w:rFonts w:ascii="Calibri" w:eastAsia="Calibri" w:hAnsi="Calibri" w:cs="Calibri"/>
-          <w:spacing w:val="-5"/>
-        </w:rPr>
-        <w:t xml:space="preserve"> </w:t>
-      </w:r>
-      <w:r>
-        <w:rPr>
-          <w:rFonts w:ascii="Calibri" w:eastAsia="Calibri" w:hAnsi="Calibri" w:cs="Calibri"/>
-          <w:spacing w:val="1"/>
-        </w:rPr>
-        <w:t>o</w:t>
-      </w:r>
-      <w:r>
-        <w:rPr>
-          <w:rFonts w:ascii="Calibri" w:eastAsia="Calibri" w:hAnsi="Calibri" w:cs="Calibri"/>
-        </w:rPr>
-        <w:t>r</w:t>
-      </w:r>
-      <w:r>
-        <w:rPr>
-          <w:rFonts w:ascii="Calibri" w:eastAsia="Calibri" w:hAnsi="Calibri" w:cs="Calibri"/>
-          <w:spacing w:val="-1"/>
-        </w:rPr>
-        <w:t>d</w:t>
-      </w:r>
-      <w:r>
-        <w:rPr>
-          <w:rFonts w:ascii="Calibri" w:eastAsia="Calibri" w:hAnsi="Calibri" w:cs="Calibri"/>
-        </w:rPr>
-        <w:t>er</w:t>
-      </w:r>
-      <w:r>
-        <w:rPr>
-          <w:rFonts w:ascii="Calibri" w:eastAsia="Calibri" w:hAnsi="Calibri" w:cs="Calibri"/>
-          <w:spacing w:val="-9"/>
-        </w:rPr>
-        <w:t xml:space="preserve"> </w:t>
-      </w:r>
-      <w:r>
-        <w:rPr>
-          <w:rFonts w:ascii="Calibri" w:eastAsia="Calibri" w:hAnsi="Calibri" w:cs="Calibri"/>
-          <w:spacing w:val="1"/>
-        </w:rPr>
-        <w:t>P</w:t>
-      </w:r>
-      <w:r>
-        <w:rPr>
-          <w:rFonts w:ascii="Calibri" w:eastAsia="Calibri" w:hAnsi="Calibri" w:cs="Calibri"/>
-        </w:rPr>
-        <w:t>i</w:t>
-      </w:r>
-      <w:r>
-        <w:rPr>
-          <w:rFonts w:ascii="Calibri" w:eastAsia="Calibri" w:hAnsi="Calibri" w:cs="Calibri"/>
-          <w:spacing w:val="-4"/>
-        </w:rPr>
-        <w:t>n</w:t>
-      </w:r>
-      <w:r>
-        <w:rPr>
-          <w:rFonts w:ascii="Calibri" w:eastAsia="Calibri" w:hAnsi="Calibri" w:cs="Calibri"/>
-        </w:rPr>
-        <w:t>s</w:t>
-      </w:r>
-      <w:r>
-        <w:rPr>
-          <w:rFonts w:ascii="Calibri" w:eastAsia="Calibri" w:hAnsi="Calibri" w:cs="Calibri"/>
-        </w:rPr>
-        <w:t xml:space="preserve"> that </w:t>
-      </w:r>
-      <w:r>
-        <w:rPr>
-          <w:rFonts w:ascii="Calibri" w:eastAsia="Calibri" w:hAnsi="Calibri" w:cs="Calibri"/>
-          <w:b/>
-        </w:rPr>
-        <w:t xml:space="preserve">will </w:t>
-      </w:r>
-      <w:r>
-        <w:rPr>
-          <w:rFonts w:ascii="Calibri" w:eastAsia="Calibri" w:hAnsi="Calibri" w:cs="Calibri"/>
-          <w:b/>
-          <w:spacing w:val="-3"/>
-        </w:rPr>
-        <w:t>b</w:t>
-      </w:r>
-      <w:r>
-        <w:rPr>
-          <w:rFonts w:ascii="Calibri" w:eastAsia="Calibri" w:hAnsi="Calibri" w:cs="Calibri"/>
-          <w:b/>
-        </w:rPr>
-        <w:t>e</w:t>
-      </w:r>
-      <w:r>
-        <w:rPr>
-          <w:rFonts w:ascii="Calibri" w:eastAsia="Calibri" w:hAnsi="Calibri" w:cs="Calibri"/>
-          <w:b/>
-          <w:spacing w:val="-5"/>
-        </w:rPr>
-        <w:t xml:space="preserve"> </w:t>
-      </w:r>
-      <w:r>
-        <w:rPr>
-          <w:rFonts w:ascii="Calibri" w:eastAsia="Calibri" w:hAnsi="Calibri" w:cs="Calibri"/>
-          <w:b/>
-          <w:spacing w:val="-1"/>
-        </w:rPr>
-        <w:t>d</w:t>
-      </w:r>
-      <w:r>
-        <w:rPr>
-          <w:rFonts w:ascii="Calibri" w:eastAsia="Calibri" w:hAnsi="Calibri" w:cs="Calibri"/>
-          <w:b/>
-          <w:spacing w:val="-3"/>
-        </w:rPr>
-        <w:t>i</w:t>
-      </w:r>
-      <w:r>
-        <w:rPr>
-          <w:rFonts w:ascii="Calibri" w:eastAsia="Calibri" w:hAnsi="Calibri" w:cs="Calibri"/>
-          <w:b/>
-        </w:rPr>
-        <w:t>s</w:t>
-      </w:r>
-      <w:r>
-        <w:rPr>
-          <w:rFonts w:ascii="Calibri" w:eastAsia="Calibri" w:hAnsi="Calibri" w:cs="Calibri"/>
-          <w:b/>
-          <w:spacing w:val="-2"/>
-        </w:rPr>
-        <w:t>t</w:t>
-      </w:r>
-      <w:r>
-        <w:rPr>
-          <w:rFonts w:ascii="Calibri" w:eastAsia="Calibri" w:hAnsi="Calibri" w:cs="Calibri"/>
-          <w:b/>
-        </w:rPr>
-        <w:t>ri</w:t>
-      </w:r>
-      <w:r>
-        <w:rPr>
-          <w:rFonts w:ascii="Calibri" w:eastAsia="Calibri" w:hAnsi="Calibri" w:cs="Calibri"/>
-          <w:b/>
-          <w:spacing w:val="-4"/>
-        </w:rPr>
-        <w:t>b</w:t>
-      </w:r>
-      <w:r>
-        <w:rPr>
-          <w:rFonts w:ascii="Calibri" w:eastAsia="Calibri" w:hAnsi="Calibri" w:cs="Calibri"/>
-          <w:b/>
-          <w:spacing w:val="-1"/>
-        </w:rPr>
-        <w:t>u</w:t>
-      </w:r>
-      <w:r>
-        <w:rPr>
-          <w:rFonts w:ascii="Calibri" w:eastAsia="Calibri" w:hAnsi="Calibri" w:cs="Calibri"/>
-          <w:b/>
-          <w:spacing w:val="-2"/>
-        </w:rPr>
-        <w:t>t</w:t>
-      </w:r>
-      <w:r>
-        <w:rPr>
-          <w:rFonts w:ascii="Calibri" w:eastAsia="Calibri" w:hAnsi="Calibri" w:cs="Calibri"/>
-          <w:b/>
-        </w:rPr>
-        <w:t>ed</w:t>
-      </w:r>
-      <w:r>
-        <w:rPr>
-          <w:rFonts w:ascii="Calibri" w:eastAsia="Calibri" w:hAnsi="Calibri" w:cs="Calibri"/>
-          <w:spacing w:val="-7"/>
-        </w:rPr>
-        <w:t xml:space="preserve"> </w:t>
-      </w:r>
-      <w:r>
-        <w:rPr>
-          <w:rFonts w:ascii="Calibri" w:eastAsia="Calibri" w:hAnsi="Calibri" w:cs="Calibri"/>
-          <w:spacing w:val="-3"/>
-        </w:rPr>
-        <w:t>a</w:t>
-      </w:r>
-      <w:r>
-        <w:rPr>
-          <w:rFonts w:ascii="Calibri" w:eastAsia="Calibri" w:hAnsi="Calibri" w:cs="Calibri"/>
-        </w:rPr>
-        <w:t>t</w:t>
-      </w:r>
-      <w:r>
-        <w:rPr>
-          <w:rFonts w:ascii="Calibri" w:eastAsia="Calibri" w:hAnsi="Calibri" w:cs="Calibri"/>
-          <w:spacing w:val="-4"/>
-        </w:rPr>
-        <w:t xml:space="preserve"> </w:t>
-      </w:r>
-      <w:r>
-        <w:rPr>
-          <w:rFonts w:ascii="Calibri" w:eastAsia="Calibri" w:hAnsi="Calibri" w:cs="Calibri"/>
-        </w:rPr>
-        <w:t>t</w:t>
-      </w:r>
-      <w:r>
-        <w:rPr>
-          <w:rFonts w:ascii="Calibri" w:eastAsia="Calibri" w:hAnsi="Calibri" w:cs="Calibri"/>
-          <w:spacing w:val="-3"/>
-        </w:rPr>
-        <w:t>h</w:t>
-      </w:r>
-      <w:r>
-        <w:rPr>
-          <w:rFonts w:ascii="Calibri" w:eastAsia="Calibri" w:hAnsi="Calibri" w:cs="Calibri"/>
-        </w:rPr>
-        <w:t>e</w:t>
-      </w:r>
-      <w:r>
-        <w:rPr>
-          <w:rFonts w:ascii="Calibri" w:eastAsia="Calibri" w:hAnsi="Calibri" w:cs="Calibri"/>
-        </w:rPr>
-        <w:t xml:space="preserve"> </w:t>
-      </w:r>
-      <w:r>
-        <w:rPr>
-          <w:rFonts w:ascii="Calibri" w:eastAsia="Calibri" w:hAnsi="Calibri" w:cs="Calibri"/>
-          <w:b/>
-          <w:position w:val="1"/>
-        </w:rPr>
-        <w:t>Ca</w:t>
-      </w:r>
-      <w:r>
-        <w:rPr>
-          <w:rFonts w:ascii="Calibri" w:eastAsia="Calibri" w:hAnsi="Calibri" w:cs="Calibri"/>
-          <w:b/>
-          <w:spacing w:val="-3"/>
-          <w:position w:val="1"/>
-        </w:rPr>
-        <w:t>p</w:t>
-      </w:r>
-      <w:r>
-        <w:rPr>
-          <w:rFonts w:ascii="Calibri" w:eastAsia="Calibri" w:hAnsi="Calibri" w:cs="Calibri"/>
-          <w:b/>
-          <w:spacing w:val="-2"/>
-          <w:position w:val="1"/>
-        </w:rPr>
-        <w:t>t</w:t>
-      </w:r>
-      <w:r>
-        <w:rPr>
-          <w:rFonts w:ascii="Calibri" w:eastAsia="Calibri" w:hAnsi="Calibri" w:cs="Calibri"/>
-          <w:b/>
-          <w:position w:val="1"/>
-        </w:rPr>
-        <w:t>ai</w:t>
-      </w:r>
-      <w:r>
-        <w:rPr>
-          <w:rFonts w:ascii="Calibri" w:eastAsia="Calibri" w:hAnsi="Calibri" w:cs="Calibri"/>
-          <w:b/>
-          <w:spacing w:val="-4"/>
-          <w:position w:val="1"/>
-        </w:rPr>
-        <w:t>n</w:t>
-      </w:r>
-      <w:r>
-        <w:rPr>
-          <w:rFonts w:ascii="Calibri" w:eastAsia="Calibri" w:hAnsi="Calibri" w:cs="Calibri"/>
-          <w:b/>
-          <w:position w:val="1"/>
-        </w:rPr>
-        <w:t>s’</w:t>
-      </w:r>
-      <w:r>
-        <w:rPr>
-          <w:rFonts w:ascii="Calibri" w:eastAsia="Calibri" w:hAnsi="Calibri" w:cs="Calibri"/>
-          <w:b/>
-          <w:spacing w:val="-13"/>
-          <w:position w:val="1"/>
-        </w:rPr>
-        <w:t xml:space="preserve"> </w:t>
-      </w:r>
-      <w:r>
-        <w:rPr>
-          <w:rFonts w:ascii="Calibri" w:eastAsia="Calibri" w:hAnsi="Calibri" w:cs="Calibri"/>
-          <w:b/>
-          <w:position w:val="1"/>
-        </w:rPr>
-        <w:t>F</w:t>
-      </w:r>
-      <w:r>
-        <w:rPr>
-          <w:rFonts w:ascii="Calibri" w:eastAsia="Calibri" w:hAnsi="Calibri" w:cs="Calibri"/>
-          <w:b/>
-          <w:spacing w:val="-3"/>
-          <w:position w:val="1"/>
-        </w:rPr>
-        <w:t>a</w:t>
-      </w:r>
-      <w:r>
-        <w:rPr>
-          <w:rFonts w:ascii="Calibri" w:eastAsia="Calibri" w:hAnsi="Calibri" w:cs="Calibri"/>
-          <w:b/>
-          <w:position w:val="1"/>
-        </w:rPr>
-        <w:t>ll</w:t>
-      </w:r>
-      <w:r>
-        <w:rPr>
-          <w:rFonts w:ascii="Calibri" w:eastAsia="Calibri" w:hAnsi="Calibri" w:cs="Calibri"/>
-          <w:b/>
-          <w:spacing w:val="-14"/>
-          <w:position w:val="1"/>
-        </w:rPr>
-        <w:t xml:space="preserve"> </w:t>
-      </w:r>
-      <w:r>
-        <w:rPr>
-          <w:rFonts w:ascii="Calibri" w:eastAsia="Calibri" w:hAnsi="Calibri" w:cs="Calibri"/>
-          <w:b/>
-          <w:spacing w:val="-2"/>
-          <w:position w:val="1"/>
-        </w:rPr>
-        <w:t>Me</w:t>
-      </w:r>
-      <w:r>
-        <w:rPr>
-          <w:rFonts w:ascii="Calibri" w:eastAsia="Calibri" w:hAnsi="Calibri" w:cs="Calibri"/>
-          <w:b/>
-          <w:position w:val="1"/>
-        </w:rPr>
-        <w:t>e</w:t>
-      </w:r>
-      <w:r>
-        <w:rPr>
-          <w:rFonts w:ascii="Calibri" w:eastAsia="Calibri" w:hAnsi="Calibri" w:cs="Calibri"/>
-          <w:b/>
-          <w:spacing w:val="-1"/>
-          <w:position w:val="1"/>
-        </w:rPr>
-        <w:t>t</w:t>
-      </w:r>
-      <w:r>
-        <w:rPr>
-          <w:rFonts w:ascii="Calibri" w:eastAsia="Calibri" w:hAnsi="Calibri" w:cs="Calibri"/>
-          <w:b/>
-          <w:position w:val="1"/>
-        </w:rPr>
-        <w:t>i</w:t>
-      </w:r>
-      <w:r>
-        <w:rPr>
-          <w:rFonts w:ascii="Calibri" w:eastAsia="Calibri" w:hAnsi="Calibri" w:cs="Calibri"/>
-          <w:b/>
-          <w:spacing w:val="-1"/>
-          <w:position w:val="1"/>
-        </w:rPr>
-        <w:t>ng</w:t>
-      </w:r>
-      <w:r>
-        <w:rPr>
-          <w:rFonts w:ascii="Calibri" w:eastAsia="Calibri" w:hAnsi="Calibri" w:cs="Calibri"/>
-          <w:position w:val="1"/>
-        </w:rPr>
         <w:t>.</w:t>
       </w:r>
+      <w:bookmarkStart w:id="0" w:name="_GoBack"/>
+      <w:bookmarkEnd w:id="0"/>
     </w:p>
     <w:p>
       <w:pPr>
@@ -6479,8 +5758,6 @@
         </w:rPr>
         <w:t>November</w:t>
       </w:r>
-      <w:bookmarkStart w:id="0" w:name="_GoBack"/>
-      <w:bookmarkEnd w:id="0"/>
       <w:r>
         <w:rPr>
           <w:rFonts w:ascii="Calibri" w:eastAsia="Calibri" w:hAnsi="Calibri" w:cs="Calibri"/>
@@ -6716,6 +5993,17 @@
     <w:uiPriority w:val="99"/>
     <w:semiHidden/>
     <w:unhideWhenUsed/>
+  </w:style>
+  <w:style w:type="character" w:styleId="Hyperlink">
+    <w:name w:val="Hyperlink"/>
+    <w:basedOn w:val="DefaultParagraphFont"/>
+    <w:uiPriority w:val="99"/>
+    <w:unhideWhenUsed/>
+    <w:rsid w:val="00DA2322"/>
+    <w:rPr>
+      <w:color w:val="0000FF" w:themeColor="hyperlink"/>
+      <w:u w:val="single"/>
+    </w:rPr>
   </w:style>
 </w:styles>
 </file>
